--- a/paper/最终文件/5120164270-李钦源-HTTP代理服务器的设计与实现/李钦源_HTTP代理服务器的设计与实现/毕业设计（论文）教学过程记录册/2.任务书.docx
+++ b/paper/最终文件/5120164270-李钦源-HTTP代理服务器的设计与实现/李钦源_HTTP代理服务器的设计与实现/毕业设计（论文）教学过程记录册/2.任务书.docx
@@ -1,6 +1,6 @@
 
 <file path=word/document.xml><?xml version="1.0" encoding="utf-8"?>
-<w:document xmlns:wpc="http://schemas.microsoft.com/office/word/2010/wordprocessingCanvas" xmlns:mc="http://schemas.openxmlformats.org/markup-compatibility/2006" xmlns:o="urn:schemas-microsoft-com:office:office" xmlns:r="http://schemas.openxmlformats.org/officeDocument/2006/relationships" xmlns:m="http://schemas.openxmlformats.org/officeDocument/2006/math" xmlns:v="urn:schemas-microsoft-com:vml" xmlns:wp14="http://schemas.microsoft.com/office/word/2010/wordprocessingDrawing" xmlns:wp="http://schemas.openxmlformats.org/drawingml/2006/wordprocessingDrawing" xmlns:w="http://schemas.openxmlformats.org/wordprocessingml/2006/main" xmlns:w14="http://schemas.microsoft.com/office/word/2010/wordml" xmlns:w10="urn:schemas-microsoft-com:office:word" xmlns:w15="http://schemas.microsoft.com/office/word/2012/wordml" xmlns:wpg="http://schemas.microsoft.com/office/word/2010/wordprocessingGroup" xmlns:wpi="http://schemas.microsoft.com/office/word/2010/wordprocessingInk" xmlns:wne="http://schemas.microsoft.com/office/word/2006/wordml" xmlns:wps="http://schemas.microsoft.com/office/word/2010/wordprocessingShape" xmlns:wpsCustomData="http://www.wps.cn/officeDocument/2013/wpsCustomData" mc:Ignorable="w14 w15 wp14">
+<w:document xmlns:wpc="http://schemas.microsoft.com/office/word/2010/wordprocessingCanvas" xmlns:cx="http://schemas.microsoft.com/office/drawing/2014/chartex" xmlns:cx1="http://schemas.microsoft.com/office/drawing/2015/9/8/chartex" xmlns:cx2="http://schemas.microsoft.com/office/drawing/2015/10/21/chartex" xmlns:cx3="http://schemas.microsoft.com/office/drawing/2016/5/9/chartex" xmlns:cx4="http://schemas.microsoft.com/office/drawing/2016/5/10/chartex" xmlns:cx5="http://schemas.microsoft.com/office/drawing/2016/5/11/chartex" xmlns:cx6="http://schemas.microsoft.com/office/drawing/2016/5/12/chartex" xmlns:cx7="http://schemas.microsoft.com/office/drawing/2016/5/13/chartex" xmlns:cx8="http://schemas.microsoft.com/office/drawing/2016/5/14/chartex" xmlns:mc="http://schemas.openxmlformats.org/markup-compatibility/2006" xmlns:aink="http://schemas.microsoft.com/office/drawing/2016/ink" xmlns:am3d="http://schemas.microsoft.com/office/drawing/2017/model3d" xmlns:o="urn:schemas-microsoft-com:office:office" xmlns:r="http://schemas.openxmlformats.org/officeDocument/2006/relationships" xmlns:m="http://schemas.openxmlformats.org/officeDocument/2006/math" xmlns:v="urn:schemas-microsoft-com:vml" xmlns:wp14="http://schemas.microsoft.com/office/word/2010/wordprocessingDrawing" xmlns:wp="http://schemas.openxmlformats.org/drawingml/2006/wordprocessingDrawing" xmlns:w10="urn:schemas-microsoft-com:office:word" xmlns:w="http://schemas.openxmlformats.org/wordprocessingml/2006/main" xmlns:w14="http://schemas.microsoft.com/office/word/2010/wordml" xmlns:w15="http://schemas.microsoft.com/office/word/2012/wordml" xmlns:w16cex="http://schemas.microsoft.com/office/word/2018/wordml/cex" xmlns:w16cid="http://schemas.microsoft.com/office/word/2016/wordml/cid" xmlns:w16="http://schemas.microsoft.com/office/word/2018/wordml" xmlns:w16se="http://schemas.microsoft.com/office/word/2015/wordml/symex" xmlns:wpg="http://schemas.microsoft.com/office/word/2010/wordprocessingGroup" xmlns:wpi="http://schemas.microsoft.com/office/word/2010/wordprocessingInk" xmlns:wne="http://schemas.microsoft.com/office/word/2006/wordml" xmlns:wps="http://schemas.microsoft.com/office/word/2010/wordprocessingShape" mc:Ignorable="w14 w15 w16se w16cid w16 w16cex wp14">
   <w:body>
     <w:p>
       <w:pPr>
@@ -18,29 +18,30 @@
           <w:sz w:val="44"/>
           <w:szCs w:val="44"/>
         </w:rPr>
-        <w:t xml:space="preserve">西南科技大学本科毕业设计（论文）任务书 </w:t>
+        <w:t>西南科技大学本科毕业设计（论文）任务书</w:t>
+      </w:r>
+      <w:r>
+        <w:rPr>
+          <w:rFonts w:eastAsia="黑体"/>
+          <w:sz w:val="44"/>
+          <w:szCs w:val="44"/>
+        </w:rPr>
+        <w:t xml:space="preserve"> </w:t>
       </w:r>
     </w:p>
     <w:tbl>
       <w:tblPr>
-        <w:tblStyle w:val="6"/>
         <w:tblW w:w="9004" w:type="dxa"/>
-        <w:tblInd w:w="0" w:type="dxa"/>
         <w:tblBorders>
-          <w:top w:val="single" w:color="auto" w:sz="4" w:space="0"/>
-          <w:left w:val="single" w:color="auto" w:sz="4" w:space="0"/>
-          <w:bottom w:val="single" w:color="auto" w:sz="4" w:space="0"/>
-          <w:right w:val="single" w:color="auto" w:sz="4" w:space="0"/>
-          <w:insideH w:val="single" w:color="auto" w:sz="4" w:space="0"/>
-          <w:insideV w:val="single" w:color="auto" w:sz="4" w:space="0"/>
+          <w:top w:val="single" w:sz="4" w:space="0" w:color="auto"/>
+          <w:left w:val="single" w:sz="4" w:space="0" w:color="auto"/>
+          <w:bottom w:val="single" w:sz="4" w:space="0" w:color="auto"/>
+          <w:right w:val="single" w:sz="4" w:space="0" w:color="auto"/>
+          <w:insideH w:val="single" w:sz="4" w:space="0" w:color="auto"/>
+          <w:insideV w:val="single" w:sz="4" w:space="0" w:color="auto"/>
         </w:tblBorders>
         <w:tblLayout w:type="fixed"/>
-        <w:tblCellMar>
-          <w:top w:w="0" w:type="dxa"/>
-          <w:left w:w="108" w:type="dxa"/>
-          <w:bottom w:w="0" w:type="dxa"/>
-          <w:right w:w="108" w:type="dxa"/>
-        </w:tblCellMar>
+        <w:tblLook w:val="04A0" w:firstRow="1" w:lastRow="0" w:firstColumn="1" w:lastColumn="0" w:noHBand="0" w:noVBand="1"/>
       </w:tblPr>
       <w:tblGrid>
         <w:gridCol w:w="628"/>
@@ -56,24 +57,8 @@
         <w:gridCol w:w="1832"/>
       </w:tblGrid>
       <w:tr>
-        <w:tblPrEx>
-          <w:tblBorders>
-            <w:top w:val="single" w:color="auto" w:sz="4" w:space="0"/>
-            <w:left w:val="single" w:color="auto" w:sz="4" w:space="0"/>
-            <w:bottom w:val="single" w:color="auto" w:sz="4" w:space="0"/>
-            <w:right w:val="single" w:color="auto" w:sz="4" w:space="0"/>
-            <w:insideH w:val="single" w:color="auto" w:sz="4" w:space="0"/>
-            <w:insideV w:val="single" w:color="auto" w:sz="4" w:space="0"/>
-          </w:tblBorders>
-          <w:tblCellMar>
-            <w:top w:w="0" w:type="dxa"/>
-            <w:left w:w="108" w:type="dxa"/>
-            <w:bottom w:w="0" w:type="dxa"/>
-            <w:right w:w="108" w:type="dxa"/>
-          </w:tblCellMar>
-        </w:tblPrEx>
         <w:trPr>
-          <w:trHeight w:val="537" w:hRule="atLeast"/>
+          <w:trHeight w:val="654"/>
         </w:trPr>
         <w:tc>
           <w:tcPr>
@@ -83,7 +68,7 @@
           </w:tcPr>
           <w:p>
             <w:pPr>
-              <w:spacing w:line="480" w:lineRule="auto"/>
+              <w:spacing w:after="0" w:line="480" w:lineRule="auto"/>
               <w:jc w:val="center"/>
               <w:rPr>
                 <w:sz w:val="24"/>
@@ -105,8 +90,8 @@
           </w:tcPr>
           <w:p>
             <w:pPr>
-              <w:spacing w:line="276" w:lineRule="auto"/>
-              <w:ind w:firstLine="480" w:firstLineChars="200"/>
+              <w:spacing w:after="0" w:line="276" w:lineRule="auto"/>
+              <w:ind w:firstLineChars="200" w:firstLine="480"/>
               <w:rPr>
                 <w:sz w:val="24"/>
               </w:rPr>
@@ -130,24 +115,8 @@
         </w:tc>
       </w:tr>
       <w:tr>
-        <w:tblPrEx>
-          <w:tblBorders>
-            <w:top w:val="single" w:color="auto" w:sz="4" w:space="0"/>
-            <w:left w:val="single" w:color="auto" w:sz="4" w:space="0"/>
-            <w:bottom w:val="single" w:color="auto" w:sz="4" w:space="0"/>
-            <w:right w:val="single" w:color="auto" w:sz="4" w:space="0"/>
-            <w:insideH w:val="single" w:color="auto" w:sz="4" w:space="0"/>
-            <w:insideV w:val="single" w:color="auto" w:sz="4" w:space="0"/>
-          </w:tblBorders>
-          <w:tblCellMar>
-            <w:top w:w="0" w:type="dxa"/>
-            <w:left w:w="108" w:type="dxa"/>
-            <w:bottom w:w="0" w:type="dxa"/>
-            <w:right w:w="108" w:type="dxa"/>
-          </w:tblCellMar>
-        </w:tblPrEx>
         <w:trPr>
-          <w:trHeight w:val="459" w:hRule="atLeast"/>
+          <w:trHeight w:val="459"/>
         </w:trPr>
         <w:tc>
           <w:tcPr>
@@ -184,6 +153,7 @@
                 <w:sz w:val="24"/>
               </w:rPr>
             </w:pPr>
+            <w:proofErr w:type="gramStart"/>
             <w:r>
               <w:rPr>
                 <w:rFonts w:hint="eastAsia"/>
@@ -191,6 +161,7 @@
               </w:rPr>
               <w:t>李钦源</w:t>
             </w:r>
+            <w:proofErr w:type="gramEnd"/>
           </w:p>
         </w:tc>
         <w:tc>
@@ -229,12 +200,21 @@
                 <w:sz w:val="24"/>
               </w:rPr>
             </w:pPr>
-            <w:r>
-              <w:rPr>
-                <w:rFonts w:hint="eastAsia"/>
-                <w:sz w:val="24"/>
-              </w:rPr>
-              <w:t>物联1</w:t>
+            <w:proofErr w:type="gramStart"/>
+            <w:r>
+              <w:rPr>
+                <w:rFonts w:hint="eastAsia"/>
+                <w:sz w:val="24"/>
+              </w:rPr>
+              <w:t>物联</w:t>
+            </w:r>
+            <w:proofErr w:type="gramEnd"/>
+            <w:r>
+              <w:rPr>
+                <w:rFonts w:hint="eastAsia"/>
+                <w:sz w:val="24"/>
+              </w:rPr>
+              <w:t>1</w:t>
             </w:r>
             <w:r>
               <w:rPr>
@@ -288,24 +268,8 @@
         </w:tc>
       </w:tr>
       <w:tr>
-        <w:tblPrEx>
-          <w:tblBorders>
-            <w:top w:val="single" w:color="auto" w:sz="4" w:space="0"/>
-            <w:left w:val="single" w:color="auto" w:sz="4" w:space="0"/>
-            <w:bottom w:val="single" w:color="auto" w:sz="4" w:space="0"/>
-            <w:right w:val="single" w:color="auto" w:sz="4" w:space="0"/>
-            <w:insideH w:val="single" w:color="auto" w:sz="4" w:space="0"/>
-            <w:insideV w:val="single" w:color="auto" w:sz="4" w:space="0"/>
-          </w:tblBorders>
-          <w:tblCellMar>
-            <w:top w:w="0" w:type="dxa"/>
-            <w:left w:w="108" w:type="dxa"/>
-            <w:bottom w:w="0" w:type="dxa"/>
-            <w:right w:w="108" w:type="dxa"/>
-          </w:tblCellMar>
-        </w:tblPrEx>
         <w:trPr>
-          <w:trHeight w:val="777" w:hRule="atLeast"/>
+          <w:trHeight w:val="777"/>
         </w:trPr>
         <w:tc>
           <w:tcPr>
@@ -343,7 +307,7 @@
             </w:pPr>
             <w:r>
               <w:rPr>
-                <w:rFonts w:hint="eastAsia" w:ascii="宋体" w:hAnsi="宋体"/>
+                <w:rFonts w:ascii="宋体" w:hAnsi="宋体" w:hint="eastAsia"/>
                 <w:sz w:val="24"/>
               </w:rPr>
               <w:t>□科研项目 ■生产实践（社会实际） □教师自拟 □学生自拟</w:t>
@@ -424,7 +388,7 @@
             </w:pPr>
             <w:r>
               <w:rPr>
-                <w:rFonts w:hint="eastAsia" w:ascii="宋体" w:hAnsi="宋体"/>
+                <w:rFonts w:ascii="宋体" w:hAnsi="宋体" w:hint="eastAsia"/>
                 <w:kern w:val="0"/>
                 <w:sz w:val="24"/>
               </w:rPr>
@@ -445,7 +409,7 @@
             </w:r>
             <w:r>
               <w:rPr>
-                <w:rFonts w:hint="eastAsia" w:ascii="宋体" w:hAnsi="宋体"/>
+                <w:rFonts w:ascii="宋体" w:hAnsi="宋体" w:hint="eastAsia"/>
                 <w:sz w:val="24"/>
               </w:rPr>
               <w:t>□</w:t>
@@ -467,7 +431,7 @@
             </w:pPr>
             <w:r>
               <w:rPr>
-                <w:rFonts w:hint="eastAsia" w:ascii="宋体" w:hAnsi="宋体"/>
+                <w:rFonts w:ascii="宋体" w:hAnsi="宋体" w:hint="eastAsia"/>
                 <w:sz w:val="24"/>
               </w:rPr>
               <w:t>■</w:t>
@@ -487,7 +451,7 @@
             </w:r>
             <w:r>
               <w:rPr>
-                <w:rFonts w:hint="eastAsia" w:ascii="宋体" w:hAnsi="宋体"/>
+                <w:rFonts w:ascii="宋体" w:hAnsi="宋体" w:hint="eastAsia"/>
                 <w:kern w:val="0"/>
                 <w:sz w:val="24"/>
               </w:rPr>
@@ -504,24 +468,8 @@
         </w:tc>
       </w:tr>
       <w:tr>
-        <w:tblPrEx>
-          <w:tblBorders>
-            <w:top w:val="single" w:color="auto" w:sz="4" w:space="0"/>
-            <w:left w:val="single" w:color="auto" w:sz="4" w:space="0"/>
-            <w:bottom w:val="single" w:color="auto" w:sz="4" w:space="0"/>
-            <w:right w:val="single" w:color="auto" w:sz="4" w:space="0"/>
-            <w:insideH w:val="single" w:color="auto" w:sz="4" w:space="0"/>
-            <w:insideV w:val="single" w:color="auto" w:sz="4" w:space="0"/>
-          </w:tblBorders>
-          <w:tblCellMar>
-            <w:top w:w="0" w:type="dxa"/>
-            <w:left w:w="108" w:type="dxa"/>
-            <w:bottom w:w="0" w:type="dxa"/>
-            <w:right w:w="108" w:type="dxa"/>
-          </w:tblCellMar>
-        </w:tblPrEx>
         <w:trPr>
-          <w:trHeight w:val="3189" w:hRule="atLeast"/>
+          <w:trHeight w:val="2481"/>
         </w:trPr>
         <w:tc>
           <w:tcPr>
@@ -530,7 +478,7 @@
           </w:tcPr>
           <w:p>
             <w:pPr>
-              <w:spacing w:line="400" w:lineRule="exact"/>
+              <w:spacing w:after="0" w:line="400" w:lineRule="exact"/>
               <w:jc w:val="center"/>
               <w:rPr>
                 <w:sz w:val="24"/>
@@ -551,8 +499,8 @@
           </w:tcPr>
           <w:p>
             <w:pPr>
-              <w:spacing w:line="400" w:lineRule="exact"/>
-              <w:ind w:firstLine="480" w:firstLineChars="200"/>
+              <w:spacing w:after="0" w:line="240" w:lineRule="auto"/>
+              <w:ind w:firstLineChars="200" w:firstLine="480"/>
               <w:rPr>
                 <w:bCs/>
                 <w:sz w:val="24"/>
@@ -666,8 +614,8 @@
           </w:p>
           <w:p>
             <w:pPr>
-              <w:spacing w:line="276" w:lineRule="auto"/>
-              <w:ind w:firstLine="480" w:firstLineChars="200"/>
+              <w:spacing w:after="0" w:line="240" w:lineRule="auto"/>
+              <w:ind w:firstLineChars="200" w:firstLine="480"/>
               <w:rPr>
                 <w:sz w:val="24"/>
               </w:rPr>
@@ -706,24 +654,8 @@
         </w:tc>
       </w:tr>
       <w:tr>
-        <w:tblPrEx>
-          <w:tblBorders>
-            <w:top w:val="single" w:color="auto" w:sz="4" w:space="0"/>
-            <w:left w:val="single" w:color="auto" w:sz="4" w:space="0"/>
-            <w:bottom w:val="single" w:color="auto" w:sz="4" w:space="0"/>
-            <w:right w:val="single" w:color="auto" w:sz="4" w:space="0"/>
-            <w:insideH w:val="single" w:color="auto" w:sz="4" w:space="0"/>
-            <w:insideV w:val="single" w:color="auto" w:sz="4" w:space="0"/>
-          </w:tblBorders>
-          <w:tblCellMar>
-            <w:top w:w="0" w:type="dxa"/>
-            <w:left w:w="108" w:type="dxa"/>
-            <w:bottom w:w="0" w:type="dxa"/>
-            <w:right w:w="108" w:type="dxa"/>
-          </w:tblCellMar>
-        </w:tblPrEx>
         <w:trPr>
-          <w:trHeight w:val="2468" w:hRule="atLeast"/>
+          <w:trHeight w:val="1464"/>
         </w:trPr>
         <w:tc>
           <w:tcPr>
@@ -733,7 +665,7 @@
           </w:tcPr>
           <w:p>
             <w:pPr>
-              <w:spacing w:line="400" w:lineRule="exact"/>
+              <w:spacing w:after="0" w:line="400" w:lineRule="exact"/>
               <w:jc w:val="center"/>
               <w:rPr>
                 <w:sz w:val="24"/>
@@ -755,7 +687,7 @@
           <w:p>
             <w:pPr>
               <w:widowControl/>
-              <w:spacing w:line="400" w:lineRule="atLeast"/>
+              <w:spacing w:after="0" w:line="400" w:lineRule="atLeast"/>
               <w:jc w:val="left"/>
               <w:rPr>
                 <w:color w:val="FF0000"/>
@@ -774,7 +706,8 @@
           </w:p>
           <w:p>
             <w:pPr>
-              <w:ind w:firstLine="480" w:firstLineChars="200"/>
+              <w:spacing w:after="0" w:line="240" w:lineRule="auto"/>
+              <w:ind w:firstLineChars="200" w:firstLine="480"/>
               <w:rPr>
                 <w:bCs/>
                 <w:sz w:val="24"/>
@@ -828,7 +761,8 @@
           </w:p>
           <w:p>
             <w:pPr>
-              <w:ind w:firstLine="480" w:firstLineChars="200"/>
+              <w:spacing w:after="0" w:line="240" w:lineRule="auto"/>
+              <w:ind w:firstLineChars="200" w:firstLine="480"/>
               <w:rPr>
                 <w:bCs/>
                 <w:sz w:val="24"/>
@@ -867,6 +801,7 @@
           </w:p>
           <w:p>
             <w:pPr>
+              <w:spacing w:after="0" w:line="240" w:lineRule="auto"/>
               <w:rPr>
                 <w:bCs/>
                 <w:sz w:val="24"/>
@@ -920,7 +855,8 @@
           </w:p>
           <w:p>
             <w:pPr>
-              <w:ind w:firstLine="480" w:firstLineChars="200"/>
+              <w:spacing w:after="0" w:line="240" w:lineRule="auto"/>
+              <w:ind w:firstLineChars="200" w:firstLine="480"/>
               <w:rPr>
                 <w:kern w:val="0"/>
                 <w:sz w:val="24"/>
@@ -975,29 +911,13 @@
         </w:tc>
       </w:tr>
       <w:tr>
-        <w:tblPrEx>
-          <w:tblBorders>
-            <w:top w:val="single" w:color="auto" w:sz="4" w:space="0"/>
-            <w:left w:val="single" w:color="auto" w:sz="4" w:space="0"/>
-            <w:bottom w:val="single" w:color="auto" w:sz="4" w:space="0"/>
-            <w:right w:val="single" w:color="auto" w:sz="4" w:space="0"/>
-            <w:insideH w:val="single" w:color="auto" w:sz="4" w:space="0"/>
-            <w:insideV w:val="single" w:color="auto" w:sz="4" w:space="0"/>
-          </w:tblBorders>
-          <w:tblCellMar>
-            <w:top w:w="0" w:type="dxa"/>
-            <w:left w:w="108" w:type="dxa"/>
-            <w:bottom w:w="0" w:type="dxa"/>
-            <w:right w:w="108" w:type="dxa"/>
-          </w:tblCellMar>
-        </w:tblPrEx>
         <w:trPr>
-          <w:trHeight w:val="1108" w:hRule="atLeast"/>
+          <w:trHeight w:val="1108"/>
         </w:trPr>
         <w:tc>
           <w:tcPr>
             <w:tcW w:w="628" w:type="dxa"/>
-            <w:vMerge w:val="continue"/>
+            <w:vMerge/>
             <w:vAlign w:val="center"/>
           </w:tcPr>
           <w:p>
@@ -1017,7 +937,7 @@
           </w:tcPr>
           <w:p>
             <w:pPr>
-              <w:spacing w:line="276" w:lineRule="auto"/>
+              <w:spacing w:after="0" w:line="276" w:lineRule="auto"/>
               <w:rPr>
                 <w:sz w:val="24"/>
               </w:rPr>
@@ -1040,8 +960,8 @@
           </w:p>
           <w:p>
             <w:pPr>
-              <w:spacing w:line="276" w:lineRule="auto"/>
-              <w:ind w:firstLine="480" w:firstLineChars="200"/>
+              <w:spacing w:after="0" w:line="240" w:lineRule="auto"/>
+              <w:ind w:firstLineChars="200" w:firstLine="480"/>
               <w:jc w:val="left"/>
               <w:rPr>
                 <w:sz w:val="24"/>
@@ -1051,9 +971,14 @@
               <w:rPr>
                 <w:sz w:val="24"/>
               </w:rPr>
-              <w:t>1．</w:t>
-            </w:r>
-            <w:bookmarkStart w:id="0" w:name="_GoBack"/>
+              <w:t>1</w:t>
+            </w:r>
+            <w:r>
+              <w:rPr>
+                <w:sz w:val="24"/>
+              </w:rPr>
+              <w:t>．</w:t>
+            </w:r>
             <w:r>
               <w:rPr>
                 <w:rFonts w:hint="eastAsia"/>
@@ -1122,12 +1047,11 @@
               </w:rPr>
               <w:t>服务器所应有的基本功能；</w:t>
             </w:r>
-            <w:bookmarkEnd w:id="0"/>
-          </w:p>
-          <w:p>
-            <w:pPr>
-              <w:spacing w:line="276" w:lineRule="auto"/>
-              <w:ind w:firstLine="480" w:firstLineChars="200"/>
+          </w:p>
+          <w:p>
+            <w:pPr>
+              <w:spacing w:after="0" w:line="240" w:lineRule="auto"/>
+              <w:ind w:firstLineChars="200" w:firstLine="480"/>
               <w:jc w:val="left"/>
               <w:rPr>
                 <w:color w:val="FF0000"/>
@@ -1139,14 +1063,41 @@
               <w:rPr>
                 <w:sz w:val="24"/>
               </w:rPr>
-              <w:t>2．通过优化</w:t>
-            </w:r>
-            <w:r>
-              <w:rPr>
-                <w:rFonts w:hint="eastAsia"/>
-                <w:sz w:val="24"/>
-              </w:rPr>
-              <w:t>程序结构，在同等条件下，使HTTP代理服务器与现在网络上的主流代理服务器相比每次代理请求所花费时间相差不到2</w:t>
+              <w:t>2</w:t>
+            </w:r>
+            <w:r>
+              <w:rPr>
+                <w:sz w:val="24"/>
+              </w:rPr>
+              <w:t>．通过优化</w:t>
+            </w:r>
+            <w:r>
+              <w:rPr>
+                <w:rFonts w:hint="eastAsia"/>
+                <w:sz w:val="24"/>
+              </w:rPr>
+              <w:t>程序结构，在同等条件下，使</w:t>
+            </w:r>
+            <w:r>
+              <w:rPr>
+                <w:rFonts w:hint="eastAsia"/>
+                <w:sz w:val="24"/>
+              </w:rPr>
+              <w:t>HTTP</w:t>
+            </w:r>
+            <w:r>
+              <w:rPr>
+                <w:rFonts w:hint="eastAsia"/>
+                <w:sz w:val="24"/>
+              </w:rPr>
+              <w:t>代理服务器与现在网络上的主流代理服务器相比每次代理请求所花费时间相差不到</w:t>
+            </w:r>
+            <w:r>
+              <w:rPr>
+                <w:rFonts w:hint="eastAsia"/>
+                <w:sz w:val="24"/>
+              </w:rPr>
+              <w:t>2</w:t>
             </w:r>
             <w:r>
               <w:rPr>
@@ -1165,24 +1116,8 @@
         </w:tc>
       </w:tr>
       <w:tr>
-        <w:tblPrEx>
-          <w:tblBorders>
-            <w:top w:val="single" w:color="auto" w:sz="4" w:space="0"/>
-            <w:left w:val="single" w:color="auto" w:sz="4" w:space="0"/>
-            <w:bottom w:val="single" w:color="auto" w:sz="4" w:space="0"/>
-            <w:right w:val="single" w:color="auto" w:sz="4" w:space="0"/>
-            <w:insideH w:val="single" w:color="auto" w:sz="4" w:space="0"/>
-            <w:insideV w:val="single" w:color="auto" w:sz="4" w:space="0"/>
-          </w:tblBorders>
-          <w:tblCellMar>
-            <w:top w:w="0" w:type="dxa"/>
-            <w:left w:w="108" w:type="dxa"/>
-            <w:bottom w:w="0" w:type="dxa"/>
-            <w:right w:w="108" w:type="dxa"/>
-          </w:tblCellMar>
-        </w:tblPrEx>
         <w:trPr>
-          <w:trHeight w:val="1211" w:hRule="atLeast"/>
+          <w:trHeight w:val="1158"/>
         </w:trPr>
         <w:tc>
           <w:tcPr>
@@ -1191,7 +1126,7 @@
           </w:tcPr>
           <w:p>
             <w:pPr>
-              <w:spacing w:line="320" w:lineRule="exact"/>
+              <w:spacing w:after="0" w:line="320" w:lineRule="exact"/>
               <w:jc w:val="center"/>
               <w:rPr>
                 <w:sz w:val="24"/>
@@ -1212,7 +1147,7 @@
           </w:tcPr>
           <w:p>
             <w:pPr>
-              <w:spacing w:line="460" w:lineRule="exact"/>
+              <w:spacing w:after="0" w:line="240" w:lineRule="auto"/>
               <w:jc w:val="left"/>
               <w:rPr>
                 <w:sz w:val="24"/>
@@ -1235,14 +1170,21 @@
               <w:rPr>
                 <w:sz w:val="24"/>
               </w:rPr>
-              <w:t xml:space="preserve">  20</w:t>
-            </w:r>
-            <w:r>
-              <w:rPr>
-                <w:rFonts w:hint="eastAsia"/>
-                <w:sz w:val="24"/>
-              </w:rPr>
-              <w:t>20年</w:t>
+              <w:t>20</w:t>
+            </w:r>
+            <w:r>
+              <w:rPr>
+                <w:rFonts w:hint="eastAsia"/>
+                <w:sz w:val="24"/>
+              </w:rPr>
+              <w:t>20</w:t>
+            </w:r>
+            <w:r>
+              <w:rPr>
+                <w:rFonts w:hint="eastAsia"/>
+                <w:sz w:val="24"/>
+              </w:rPr>
+              <w:t>年</w:t>
             </w:r>
             <w:r>
               <w:rPr>
@@ -1281,7 +1223,14 @@
                 <w:rFonts w:hint="eastAsia"/>
                 <w:sz w:val="24"/>
               </w:rPr>
-              <w:t>7日</w:t>
+              <w:t>7</w:t>
+            </w:r>
+            <w:r>
+              <w:rPr>
+                <w:rFonts w:hint="eastAsia"/>
+                <w:sz w:val="24"/>
+              </w:rPr>
+              <w:t>日</w:t>
             </w:r>
             <w:r>
               <w:rPr>
@@ -1307,7 +1256,21 @@
                 <w:rFonts w:hint="eastAsia"/>
                 <w:sz w:val="24"/>
               </w:rPr>
-              <w:t xml:space="preserve">20年 </w:t>
+              <w:t>20</w:t>
+            </w:r>
+            <w:r>
+              <w:rPr>
+                <w:rFonts w:hint="eastAsia"/>
+                <w:sz w:val="24"/>
+              </w:rPr>
+              <w:t>年</w:t>
+            </w:r>
+            <w:r>
+              <w:rPr>
+                <w:rFonts w:hint="eastAsia"/>
+                <w:sz w:val="24"/>
+              </w:rPr>
+              <w:t xml:space="preserve"> </w:t>
             </w:r>
             <w:r>
               <w:rPr>
@@ -1320,7 +1283,14 @@
                 <w:rFonts w:hint="eastAsia"/>
                 <w:sz w:val="24"/>
               </w:rPr>
-              <w:t xml:space="preserve">月 </w:t>
+              <w:t>月</w:t>
+            </w:r>
+            <w:r>
+              <w:rPr>
+                <w:rFonts w:hint="eastAsia"/>
+                <w:sz w:val="24"/>
+              </w:rPr>
+              <w:t xml:space="preserve"> </w:t>
             </w:r>
             <w:r>
               <w:rPr>
@@ -1338,7 +1308,7 @@
           </w:p>
           <w:p>
             <w:pPr>
-              <w:spacing w:line="460" w:lineRule="exact"/>
+              <w:spacing w:after="0" w:line="240" w:lineRule="auto"/>
               <w:jc w:val="left"/>
               <w:rPr>
                 <w:sz w:val="24"/>
@@ -1361,14 +1331,21 @@
               <w:rPr>
                 <w:sz w:val="24"/>
               </w:rPr>
-              <w:t xml:space="preserve">  20</w:t>
-            </w:r>
-            <w:r>
-              <w:rPr>
-                <w:rFonts w:hint="eastAsia"/>
-                <w:sz w:val="24"/>
-              </w:rPr>
-              <w:t>20年</w:t>
+              <w:t>20</w:t>
+            </w:r>
+            <w:r>
+              <w:rPr>
+                <w:rFonts w:hint="eastAsia"/>
+                <w:sz w:val="24"/>
+              </w:rPr>
+              <w:t>20</w:t>
+            </w:r>
+            <w:r>
+              <w:rPr>
+                <w:rFonts w:hint="eastAsia"/>
+                <w:sz w:val="24"/>
+              </w:rPr>
+              <w:t>年</w:t>
             </w:r>
             <w:r>
               <w:rPr>
@@ -1420,7 +1397,14 @@
                 <w:rFonts w:hint="eastAsia"/>
                 <w:sz w:val="24"/>
               </w:rPr>
-              <w:t>20年</w:t>
+              <w:t>20</w:t>
+            </w:r>
+            <w:r>
+              <w:rPr>
+                <w:rFonts w:hint="eastAsia"/>
+                <w:sz w:val="24"/>
+              </w:rPr>
+              <w:t>年</w:t>
             </w:r>
             <w:r>
               <w:rPr>
@@ -1459,12 +1443,19 @@
                 <w:rFonts w:hint="eastAsia"/>
                 <w:sz w:val="24"/>
               </w:rPr>
-              <w:t>15日。</w:t>
-            </w:r>
-          </w:p>
-          <w:p>
-            <w:pPr>
-              <w:spacing w:line="460" w:lineRule="exact"/>
+              <w:t>15</w:t>
+            </w:r>
+            <w:r>
+              <w:rPr>
+                <w:rFonts w:hint="eastAsia"/>
+                <w:sz w:val="24"/>
+              </w:rPr>
+              <w:t>日。</w:t>
+            </w:r>
+          </w:p>
+          <w:p>
+            <w:pPr>
+              <w:spacing w:after="0" w:line="240" w:lineRule="auto"/>
               <w:jc w:val="left"/>
               <w:rPr>
                 <w:sz w:val="24"/>
@@ -1487,14 +1478,21 @@
               <w:rPr>
                 <w:sz w:val="24"/>
               </w:rPr>
-              <w:t xml:space="preserve">  20</w:t>
-            </w:r>
-            <w:r>
-              <w:rPr>
-                <w:rFonts w:hint="eastAsia"/>
-                <w:sz w:val="24"/>
-              </w:rPr>
-              <w:t>20年</w:t>
+              <w:t>20</w:t>
+            </w:r>
+            <w:r>
+              <w:rPr>
+                <w:rFonts w:hint="eastAsia"/>
+                <w:sz w:val="24"/>
+              </w:rPr>
+              <w:t>20</w:t>
+            </w:r>
+            <w:r>
+              <w:rPr>
+                <w:rFonts w:hint="eastAsia"/>
+                <w:sz w:val="24"/>
+              </w:rPr>
+              <w:t>年</w:t>
             </w:r>
             <w:r>
               <w:rPr>
@@ -1507,7 +1505,14 @@
                 <w:rFonts w:hint="eastAsia"/>
                 <w:sz w:val="24"/>
               </w:rPr>
-              <w:t>月16</w:t>
+              <w:t>月</w:t>
+            </w:r>
+            <w:r>
+              <w:rPr>
+                <w:rFonts w:hint="eastAsia"/>
+                <w:sz w:val="24"/>
+              </w:rPr>
+              <w:t>16</w:t>
             </w:r>
             <w:r>
               <w:rPr>
@@ -1546,7 +1551,21 @@
                 <w:rFonts w:hint="eastAsia"/>
                 <w:sz w:val="24"/>
               </w:rPr>
-              <w:t xml:space="preserve">20年 </w:t>
+              <w:t>20</w:t>
+            </w:r>
+            <w:r>
+              <w:rPr>
+                <w:rFonts w:hint="eastAsia"/>
+                <w:sz w:val="24"/>
+              </w:rPr>
+              <w:t>年</w:t>
+            </w:r>
+            <w:r>
+              <w:rPr>
+                <w:rFonts w:hint="eastAsia"/>
+                <w:sz w:val="24"/>
+              </w:rPr>
+              <w:t xml:space="preserve"> </w:t>
             </w:r>
             <w:r>
               <w:rPr>
@@ -1578,24 +1597,8 @@
         </w:tc>
       </w:tr>
       <w:tr>
-        <w:tblPrEx>
-          <w:tblBorders>
-            <w:top w:val="single" w:color="auto" w:sz="4" w:space="0"/>
-            <w:left w:val="single" w:color="auto" w:sz="4" w:space="0"/>
-            <w:bottom w:val="single" w:color="auto" w:sz="4" w:space="0"/>
-            <w:right w:val="single" w:color="auto" w:sz="4" w:space="0"/>
-            <w:insideH w:val="single" w:color="auto" w:sz="4" w:space="0"/>
-            <w:insideV w:val="single" w:color="auto" w:sz="4" w:space="0"/>
-          </w:tblBorders>
-          <w:tblCellMar>
-            <w:top w:w="0" w:type="dxa"/>
-            <w:left w:w="108" w:type="dxa"/>
-            <w:bottom w:w="0" w:type="dxa"/>
-            <w:right w:w="108" w:type="dxa"/>
-          </w:tblCellMar>
-        </w:tblPrEx>
         <w:trPr>
-          <w:trHeight w:val="431" w:hRule="atLeast"/>
+          <w:trHeight w:val="431"/>
         </w:trPr>
         <w:tc>
           <w:tcPr>
@@ -1621,24 +1624,8 @@
         </w:tc>
       </w:tr>
       <w:tr>
-        <w:tblPrEx>
-          <w:tblBorders>
-            <w:top w:val="single" w:color="auto" w:sz="4" w:space="0"/>
-            <w:left w:val="single" w:color="auto" w:sz="4" w:space="0"/>
-            <w:bottom w:val="single" w:color="auto" w:sz="4" w:space="0"/>
-            <w:right w:val="single" w:color="auto" w:sz="4" w:space="0"/>
-            <w:insideH w:val="single" w:color="auto" w:sz="4" w:space="0"/>
-            <w:insideV w:val="single" w:color="auto" w:sz="4" w:space="0"/>
-          </w:tblBorders>
-          <w:tblCellMar>
-            <w:top w:w="0" w:type="dxa"/>
-            <w:left w:w="108" w:type="dxa"/>
-            <w:bottom w:w="0" w:type="dxa"/>
-            <w:right w:w="108" w:type="dxa"/>
-          </w:tblCellMar>
-        </w:tblPrEx>
         <w:trPr>
-          <w:trHeight w:val="1056" w:hRule="atLeast"/>
+          <w:trHeight w:val="1056"/>
         </w:trPr>
         <w:tc>
           <w:tcPr>
@@ -1673,7 +1660,19 @@
               <w:rPr>
                 <w:sz w:val="24"/>
               </w:rPr>
-              <w:t>签 字</w:t>
+              <w:t>签</w:t>
+            </w:r>
+            <w:r>
+              <w:rPr>
+                <w:sz w:val="24"/>
+              </w:rPr>
+              <w:t xml:space="preserve"> </w:t>
+            </w:r>
+            <w:r>
+              <w:rPr>
+                <w:sz w:val="24"/>
+              </w:rPr>
+              <w:t>字</w:t>
             </w:r>
           </w:p>
         </w:tc>
@@ -1698,10 +1697,11 @@
             </w:r>
             <w:r>
               <w:rPr>
+                <w:noProof/>
                 <w:sz w:val="24"/>
               </w:rPr>
               <w:drawing>
-                <wp:inline distT="0" distB="0" distL="0" distR="0">
+                <wp:inline distT="0" distB="0" distL="0" distR="0" wp14:anchorId="58A1DC9E" wp14:editId="58A1DC9F">
                   <wp:extent cx="443230" cy="277495"/>
                   <wp:effectExtent l="19050" t="0" r="0" b="0"/>
                   <wp:docPr id="1" name="图片 0" descr="签名.jpg"/>
@@ -1718,7 +1718,7 @@
                           </pic:cNvPicPr>
                         </pic:nvPicPr>
                         <pic:blipFill>
-                          <a:blip r:embed="rId4" cstate="print"/>
+                          <a:blip r:embed="rId5" cstate="print"/>
                           <a:stretch>
                             <a:fillRect/>
                           </a:stretch>
@@ -1764,7 +1764,31 @@
               <w:rPr>
                 <w:sz w:val="24"/>
               </w:rPr>
-              <w:t>年1月6日</w:t>
+              <w:t>年</w:t>
+            </w:r>
+            <w:r>
+              <w:rPr>
+                <w:sz w:val="24"/>
+              </w:rPr>
+              <w:t>1</w:t>
+            </w:r>
+            <w:r>
+              <w:rPr>
+                <w:sz w:val="24"/>
+              </w:rPr>
+              <w:t>月</w:t>
+            </w:r>
+            <w:r>
+              <w:rPr>
+                <w:sz w:val="24"/>
+              </w:rPr>
+              <w:t>6</w:t>
+            </w:r>
+            <w:r>
+              <w:rPr>
+                <w:sz w:val="24"/>
+              </w:rPr>
+              <w:t>日</w:t>
             </w:r>
           </w:p>
         </w:tc>
@@ -1824,7 +1848,13 @@
               <w:rPr>
                 <w:sz w:val="24"/>
               </w:rPr>
-              <w:t xml:space="preserve">审核意见：同意                        </w:t>
+              <w:t>审核意见：同意</w:t>
+            </w:r>
+            <w:r>
+              <w:rPr>
+                <w:sz w:val="24"/>
+              </w:rPr>
+              <w:t xml:space="preserve">                        </w:t>
             </w:r>
           </w:p>
           <w:p>
@@ -1837,27 +1867,21 @@
             </w:pPr>
             <w:r>
               <w:rPr>
-                <w:rFonts w:hint="eastAsia"/>
-                <w:color w:val="FF0000"/>
-                <w:sz w:val="24"/>
-              </w:rPr>
-              <w:t>负责人</w:t>
-            </w:r>
-            <w:r>
-              <w:rPr>
-                <w:sz w:val="24"/>
-              </w:rPr>
-              <w:t>签字：</w:t>
-            </w:r>
-            <w:r>
-              <w:rPr>
-                <w:sz w:val="24"/>
+                <w:noProof/>
               </w:rPr>
               <w:drawing>
-                <wp:inline distT="0" distB="0" distL="0" distR="0">
-                  <wp:extent cx="383540" cy="172720"/>
-                  <wp:effectExtent l="19050" t="0" r="0" b="0"/>
-                  <wp:docPr id="5" name="图片 4" descr="签名_姚远程.png"/>
+                <wp:anchor distT="0" distB="0" distL="114300" distR="114300" simplePos="0" relativeHeight="251659776" behindDoc="0" locked="0" layoutInCell="1" allowOverlap="1" wp14:anchorId="66DCDD8B" wp14:editId="0FA80AF1">
+                  <wp:simplePos x="0" y="0"/>
+                  <wp:positionH relativeFrom="column">
+                    <wp:posOffset>810260</wp:posOffset>
+                  </wp:positionH>
+                  <wp:positionV relativeFrom="paragraph">
+                    <wp:posOffset>19114</wp:posOffset>
+                  </wp:positionV>
+                  <wp:extent cx="614529" cy="383853"/>
+                  <wp:effectExtent l="0" t="0" r="0" b="0"/>
+                  <wp:wrapNone/>
+                  <wp:docPr id="2" name="图片 2"/>
                   <wp:cNvGraphicFramePr>
                     <a:graphicFrameLocks xmlns:a="http://schemas.openxmlformats.org/drawingml/2006/main" noChangeAspect="1"/>
                   </wp:cNvGraphicFramePr>
@@ -1865,37 +1889,74 @@
                     <a:graphicData uri="http://schemas.openxmlformats.org/drawingml/2006/picture">
                       <pic:pic xmlns:pic="http://schemas.openxmlformats.org/drawingml/2006/picture">
                         <pic:nvPicPr>
-                          <pic:cNvPr id="5" name="图片 4" descr="签名_姚远程.png"/>
+                          <pic:cNvPr id="0" name="Picture 1"/>
                           <pic:cNvPicPr>
-                            <a:picLocks noChangeAspect="1"/>
+                            <a:picLocks noChangeAspect="1" noChangeArrowheads="1"/>
                           </pic:cNvPicPr>
                         </pic:nvPicPr>
                         <pic:blipFill>
-                          <a:blip r:embed="rId5" cstate="print"/>
+                          <a:blip r:embed="rId6" cstate="print">
+                            <a:extLst>
+                              <a:ext uri="{28A0092B-C50C-407E-A947-70E740481C1C}">
+                                <a14:useLocalDpi xmlns:a14="http://schemas.microsoft.com/office/drawing/2010/main" val="0"/>
+                              </a:ext>
+                            </a:extLst>
+                          </a:blip>
+                          <a:srcRect/>
                           <a:stretch>
                             <a:fillRect/>
                           </a:stretch>
                         </pic:blipFill>
-                        <pic:spPr>
+                        <pic:spPr bwMode="auto">
                           <a:xfrm>
                             <a:off x="0" y="0"/>
-                            <a:ext cx="389598" cy="175435"/>
+                            <a:ext cx="614529" cy="383853"/>
                           </a:xfrm>
                           <a:prstGeom prst="rect">
                             <a:avLst/>
                           </a:prstGeom>
+                          <a:noFill/>
+                          <a:ln>
+                            <a:noFill/>
+                          </a:ln>
                         </pic:spPr>
                       </pic:pic>
                     </a:graphicData>
                   </a:graphic>
-                </wp:inline>
+                  <wp14:sizeRelH relativeFrom="margin">
+                    <wp14:pctWidth>0</wp14:pctWidth>
+                  </wp14:sizeRelH>
+                  <wp14:sizeRelV relativeFrom="margin">
+                    <wp14:pctHeight>0</wp14:pctHeight>
+                  </wp14:sizeRelV>
+                </wp:anchor>
               </w:drawing>
             </w:r>
             <w:r>
               <w:rPr>
+                <w:rFonts w:hint="eastAsia"/>
+                <w:color w:val="FF0000"/>
+                <w:sz w:val="24"/>
+              </w:rPr>
+              <w:t>负责人</w:t>
+            </w:r>
+            <w:r>
+              <w:rPr>
+                <w:sz w:val="24"/>
+              </w:rPr>
+              <w:t>签字：</w:t>
+            </w:r>
+            <w:r>
+              <w:rPr>
                 <w:sz w:val="24"/>
               </w:rPr>
               <w:t xml:space="preserve">  </w:t>
+            </w:r>
+            <w:r>
+              <w:rPr>
+                <w:sz w:val="24"/>
+              </w:rPr>
+              <w:t xml:space="preserve">     </w:t>
             </w:r>
             <w:r>
               <w:rPr>
@@ -1940,24 +2001,8 @@
         </w:tc>
       </w:tr>
       <w:tr>
-        <w:tblPrEx>
-          <w:tblBorders>
-            <w:top w:val="single" w:color="auto" w:sz="4" w:space="0"/>
-            <w:left w:val="single" w:color="auto" w:sz="4" w:space="0"/>
-            <w:bottom w:val="single" w:color="auto" w:sz="4" w:space="0"/>
-            <w:right w:val="single" w:color="auto" w:sz="4" w:space="0"/>
-            <w:insideH w:val="single" w:color="auto" w:sz="4" w:space="0"/>
-            <w:insideV w:val="single" w:color="auto" w:sz="4" w:space="0"/>
-          </w:tblBorders>
-          <w:tblCellMar>
-            <w:top w:w="0" w:type="dxa"/>
-            <w:left w:w="108" w:type="dxa"/>
-            <w:bottom w:w="0" w:type="dxa"/>
-            <w:right w:w="108" w:type="dxa"/>
-          </w:tblCellMar>
-        </w:tblPrEx>
         <w:trPr>
-          <w:trHeight w:val="1058" w:hRule="atLeast"/>
+          <w:trHeight w:val="1058"/>
         </w:trPr>
         <w:tc>
           <w:tcPr>
@@ -1995,14 +2040,17 @@
               </w:rPr>
             </w:pPr>
             <w:r>
+              <w:rPr>
+                <w:noProof/>
+              </w:rPr>
               <w:drawing>
-                <wp:anchor distT="0" distB="0" distL="114300" distR="114300" simplePos="0" relativeHeight="251659264" behindDoc="0" locked="0" layoutInCell="1" allowOverlap="1">
+                <wp:anchor distT="0" distB="0" distL="114300" distR="114300" simplePos="0" relativeHeight="251659264" behindDoc="0" locked="0" layoutInCell="1" allowOverlap="1" wp14:anchorId="58A1DCA2" wp14:editId="0C6DAF5B">
                   <wp:simplePos x="0" y="0"/>
                   <wp:positionH relativeFrom="column">
-                    <wp:posOffset>3389630</wp:posOffset>
+                    <wp:posOffset>3423285</wp:posOffset>
                   </wp:positionH>
                   <wp:positionV relativeFrom="paragraph">
-                    <wp:posOffset>176530</wp:posOffset>
+                    <wp:posOffset>-26035</wp:posOffset>
                   </wp:positionV>
                   <wp:extent cx="723265" cy="361315"/>
                   <wp:effectExtent l="0" t="0" r="635" b="635"/>
@@ -2021,7 +2069,7 @@
                           </pic:cNvPicPr>
                         </pic:nvPicPr>
                         <pic:blipFill>
-                          <a:blip r:embed="rId6">
+                          <a:blip r:embed="rId7">
                             <a:clrChange>
                               <a:clrFrom>
                                 <a:srgbClr val="F1F4F6"/>
@@ -2035,7 +2083,7 @@
                             <a:extLst>
                               <a:ext uri="{BEBA8EAE-BF5A-486C-A8C5-ECC9F3942E4B}">
                                 <a14:imgProps xmlns:a14="http://schemas.microsoft.com/office/drawing/2010/main">
-                                  <a14:imgLayer r:embed="rId7">
+                                  <a14:imgLayer r:embed="rId8">
                                     <a14:imgEffect>
                                       <a14:brightnessContrast bright="20000" contrast="20000"/>
                                     </a14:imgEffect>
@@ -2068,6 +2116,12 @@
                       </pic:pic>
                     </a:graphicData>
                   </a:graphic>
+                  <wp14:sizeRelH relativeFrom="margin">
+                    <wp14:pctWidth>0</wp14:pctWidth>
+                  </wp14:sizeRelH>
+                  <wp14:sizeRelV relativeFrom="margin">
+                    <wp14:pctHeight>0</wp14:pctHeight>
+                  </wp14:sizeRelV>
                 </wp:anchor>
               </w:drawing>
             </w:r>
@@ -2075,14 +2129,27 @@
               <w:rPr>
                 <w:sz w:val="24"/>
               </w:rPr>
-              <w:t>接受任务时间：20</w:t>
-            </w:r>
-            <w:r>
-              <w:rPr>
-                <w:rFonts w:hint="eastAsia"/>
-                <w:sz w:val="24"/>
-              </w:rPr>
-              <w:t>20年</w:t>
+              <w:t>接受任务时间：</w:t>
+            </w:r>
+            <w:r>
+              <w:rPr>
+                <w:sz w:val="24"/>
+              </w:rPr>
+              <w:t>20</w:t>
+            </w:r>
+            <w:r>
+              <w:rPr>
+                <w:rFonts w:hint="eastAsia"/>
+                <w:sz w:val="24"/>
+              </w:rPr>
+              <w:t>20</w:t>
+            </w:r>
+            <w:r>
+              <w:rPr>
+                <w:rFonts w:hint="eastAsia"/>
+                <w:sz w:val="24"/>
+              </w:rPr>
+              <w:t>年</w:t>
             </w:r>
             <w:r>
               <w:rPr>
@@ -2114,7 +2181,19 @@
               <w:rPr>
                 <w:sz w:val="24"/>
               </w:rPr>
-              <w:t xml:space="preserve">    学生签名：                   </w:t>
+              <w:t xml:space="preserve">    </w:t>
+            </w:r>
+            <w:r>
+              <w:rPr>
+                <w:sz w:val="24"/>
+              </w:rPr>
+              <w:t>学生签名：</w:t>
+            </w:r>
+            <w:r>
+              <w:rPr>
+                <w:sz w:val="24"/>
+              </w:rPr>
+              <w:t xml:space="preserve">                   </w:t>
             </w:r>
           </w:p>
         </w:tc>
@@ -2124,301 +2203,428 @@
     <w:sectPr>
       <w:pgSz w:w="11906" w:h="16838"/>
       <w:pgMar w:top="1361" w:right="1304" w:bottom="1361" w:left="1588" w:header="851" w:footer="992" w:gutter="0"/>
-      <w:cols w:space="425" w:num="1"/>
-      <w:docGrid w:type="lines" w:linePitch="312" w:charSpace="0"/>
+      <w:cols w:space="425"/>
+      <w:docGrid w:type="lines" w:linePitch="312"/>
     </w:sectPr>
   </w:body>
 </w:document>
 </file>
 
 <file path=word/styles.xml><?xml version="1.0" encoding="utf-8"?>
-<w:styles xmlns:mc="http://schemas.openxmlformats.org/markup-compatibility/2006" xmlns:o="urn:schemas-microsoft-com:office:office" xmlns:r="http://schemas.openxmlformats.org/officeDocument/2006/relationships" xmlns:m="http://schemas.openxmlformats.org/officeDocument/2006/math" xmlns:v="urn:schemas-microsoft-com:vml" xmlns:w="http://schemas.openxmlformats.org/wordprocessingml/2006/main" xmlns:w14="http://schemas.microsoft.com/office/word/2010/wordml" xmlns:w10="urn:schemas-microsoft-com:office:word" xmlns:sl="http://schemas.openxmlformats.org/schemaLibrary/2006/main" mc:Ignorable="w14">
+<w:styles xmlns:mc="http://schemas.openxmlformats.org/markup-compatibility/2006" xmlns:r="http://schemas.openxmlformats.org/officeDocument/2006/relationships" xmlns:w="http://schemas.openxmlformats.org/wordprocessingml/2006/main" xmlns:w14="http://schemas.microsoft.com/office/word/2010/wordml" xmlns:w15="http://schemas.microsoft.com/office/word/2012/wordml" xmlns:w16cex="http://schemas.microsoft.com/office/word/2018/wordml/cex" xmlns:w16cid="http://schemas.microsoft.com/office/word/2016/wordml/cid" xmlns:w16="http://schemas.microsoft.com/office/word/2018/wordml" xmlns:w16se="http://schemas.microsoft.com/office/word/2015/wordml/symex" mc:Ignorable="w14 w15 w16se w16cid w16 w16cex">
   <w:docDefaults>
     <w:rPrDefault>
       <w:rPr>
-        <w:rFonts w:ascii="Times New Roman" w:hAnsi="Times New Roman" w:eastAsia="宋体" w:cs="Times New Roman"/>
+        <w:rFonts w:ascii="Times New Roman" w:eastAsia="宋体" w:hAnsi="Times New Roman" w:cs="Times New Roman"/>
+        <w:lang w:val="en-US" w:eastAsia="zh-CN" w:bidi="ar-SA"/>
       </w:rPr>
     </w:rPrDefault>
+    <w:pPrDefault>
+      <w:pPr>
+        <w:spacing w:after="160" w:line="259" w:lineRule="auto"/>
+      </w:pPr>
+    </w:pPrDefault>
   </w:docDefaults>
-  <w:latentStyles w:count="260" w:defQFormat="0" w:defUnhideWhenUsed="1" w:defSemiHidden="1" w:defUIPriority="99" w:defLockedState="0">
-    <w:lsdException w:qFormat="1" w:unhideWhenUsed="0" w:uiPriority="0" w:semiHidden="0" w:name="Normal"/>
-    <w:lsdException w:qFormat="1" w:unhideWhenUsed="0" w:uiPriority="9" w:semiHidden="0" w:name="heading 1"/>
-    <w:lsdException w:qFormat="1" w:uiPriority="9" w:name="heading 2"/>
-    <w:lsdException w:qFormat="1" w:uiPriority="9" w:name="heading 3"/>
-    <w:lsdException w:qFormat="1" w:uiPriority="9" w:name="heading 4"/>
-    <w:lsdException w:qFormat="1" w:uiPriority="9" w:name="heading 5"/>
-    <w:lsdException w:qFormat="1" w:uiPriority="9" w:name="heading 6"/>
-    <w:lsdException w:qFormat="1" w:uiPriority="9" w:name="heading 7"/>
-    <w:lsdException w:qFormat="1" w:uiPriority="9" w:name="heading 8"/>
-    <w:lsdException w:qFormat="1" w:uiPriority="9" w:name="heading 9"/>
-    <w:lsdException w:uiPriority="99" w:name="index 1"/>
-    <w:lsdException w:uiPriority="99" w:name="index 2"/>
-    <w:lsdException w:uiPriority="99" w:name="index 3"/>
-    <w:lsdException w:uiPriority="99" w:name="index 4"/>
-    <w:lsdException w:uiPriority="99" w:name="index 5"/>
-    <w:lsdException w:uiPriority="99" w:name="index 6"/>
-    <w:lsdException w:uiPriority="99" w:name="index 7"/>
-    <w:lsdException w:uiPriority="99" w:name="index 8"/>
-    <w:lsdException w:uiPriority="99" w:name="index 9"/>
-    <w:lsdException w:uiPriority="39" w:name="toc 1"/>
-    <w:lsdException w:uiPriority="39" w:name="toc 2"/>
-    <w:lsdException w:uiPriority="39" w:name="toc 3"/>
-    <w:lsdException w:uiPriority="39" w:name="toc 4"/>
-    <w:lsdException w:uiPriority="39" w:name="toc 5"/>
-    <w:lsdException w:uiPriority="39" w:name="toc 6"/>
-    <w:lsdException w:uiPriority="39" w:name="toc 7"/>
-    <w:lsdException w:uiPriority="39" w:name="toc 8"/>
-    <w:lsdException w:uiPriority="39" w:name="toc 9"/>
-    <w:lsdException w:uiPriority="99" w:name="Normal Indent"/>
-    <w:lsdException w:uiPriority="99" w:name="footnote text"/>
-    <w:lsdException w:uiPriority="99" w:name="annotation text"/>
-    <w:lsdException w:qFormat="1" w:uiPriority="99" w:semiHidden="0" w:name="header"/>
-    <w:lsdException w:qFormat="1" w:uiPriority="99" w:semiHidden="0" w:name="footer"/>
-    <w:lsdException w:uiPriority="99" w:name="index heading"/>
-    <w:lsdException w:qFormat="1" w:uiPriority="35" w:name="caption"/>
-    <w:lsdException w:uiPriority="99" w:name="table of figures"/>
-    <w:lsdException w:uiPriority="99" w:name="envelope address"/>
-    <w:lsdException w:uiPriority="99" w:name="envelope return"/>
-    <w:lsdException w:uiPriority="99" w:name="footnote reference"/>
-    <w:lsdException w:uiPriority="99" w:name="annotation reference"/>
-    <w:lsdException w:uiPriority="99" w:name="line number"/>
-    <w:lsdException w:uiPriority="99" w:name="page number"/>
-    <w:lsdException w:uiPriority="99" w:name="endnote reference"/>
-    <w:lsdException w:uiPriority="99" w:name="endnote text"/>
-    <w:lsdException w:uiPriority="99" w:name="table of authorities"/>
-    <w:lsdException w:uiPriority="99" w:name="macro"/>
-    <w:lsdException w:uiPriority="99" w:name="toa heading"/>
-    <w:lsdException w:uiPriority="99" w:name="List"/>
-    <w:lsdException w:uiPriority="99" w:name="List Bullet"/>
-    <w:lsdException w:uiPriority="99" w:name="List Number"/>
-    <w:lsdException w:uiPriority="99" w:name="List 2"/>
-    <w:lsdException w:uiPriority="99" w:name="List 3"/>
-    <w:lsdException w:uiPriority="99" w:name="List 4"/>
-    <w:lsdException w:uiPriority="99" w:name="List 5"/>
-    <w:lsdException w:uiPriority="99" w:name="List Bullet 2"/>
-    <w:lsdException w:uiPriority="99" w:name="List Bullet 3"/>
-    <w:lsdException w:uiPriority="99" w:name="List Bullet 4"/>
-    <w:lsdException w:uiPriority="99" w:name="List Bullet 5"/>
-    <w:lsdException w:uiPriority="99" w:name="List Number 2"/>
-    <w:lsdException w:uiPriority="99" w:name="List Number 3"/>
-    <w:lsdException w:uiPriority="99" w:name="List Number 4"/>
-    <w:lsdException w:uiPriority="99" w:name="List Number 5"/>
-    <w:lsdException w:qFormat="1" w:unhideWhenUsed="0" w:uiPriority="10" w:semiHidden="0" w:name="Title"/>
-    <w:lsdException w:uiPriority="99" w:name="Closing"/>
-    <w:lsdException w:uiPriority="99" w:name="Signature"/>
-    <w:lsdException w:uiPriority="1" w:name="Default Paragraph Font"/>
-    <w:lsdException w:uiPriority="99" w:name="Body Text"/>
-    <w:lsdException w:uiPriority="99" w:name="Body Text Indent"/>
-    <w:lsdException w:uiPriority="99" w:name="List Continue"/>
-    <w:lsdException w:uiPriority="99" w:name="List Continue 2"/>
-    <w:lsdException w:uiPriority="99" w:name="List Continue 3"/>
-    <w:lsdException w:uiPriority="99" w:name="List Continue 4"/>
-    <w:lsdException w:uiPriority="99" w:name="List Continue 5"/>
-    <w:lsdException w:uiPriority="99" w:name="Message Header"/>
-    <w:lsdException w:qFormat="1" w:unhideWhenUsed="0" w:uiPriority="11" w:semiHidden="0" w:name="Subtitle"/>
-    <w:lsdException w:uiPriority="99" w:name="Salutation"/>
-    <w:lsdException w:uiPriority="99" w:name="Date"/>
-    <w:lsdException w:uiPriority="99" w:name="Body Text First Indent"/>
-    <w:lsdException w:uiPriority="99" w:name="Body Text First Indent 2"/>
-    <w:lsdException w:uiPriority="99" w:name="Note Heading"/>
-    <w:lsdException w:uiPriority="99" w:name="Body Text 2"/>
-    <w:lsdException w:uiPriority="99" w:name="Body Text 3"/>
-    <w:lsdException w:uiPriority="99" w:name="Body Text Indent 2"/>
-    <w:lsdException w:uiPriority="99" w:name="Body Text Indent 3"/>
-    <w:lsdException w:uiPriority="99" w:name="Block Text"/>
-    <w:lsdException w:uiPriority="99" w:name="Hyperlink"/>
-    <w:lsdException w:uiPriority="99" w:name="FollowedHyperlink"/>
-    <w:lsdException w:qFormat="1" w:unhideWhenUsed="0" w:uiPriority="22" w:semiHidden="0" w:name="Strong"/>
-    <w:lsdException w:qFormat="1" w:unhideWhenUsed="0" w:uiPriority="20" w:semiHidden="0" w:name="Emphasis"/>
-    <w:lsdException w:uiPriority="99" w:name="Document Map"/>
-    <w:lsdException w:uiPriority="99" w:name="Plain Text"/>
-    <w:lsdException w:uiPriority="99" w:name="E-mail Signature"/>
-    <w:lsdException w:qFormat="1" w:uiPriority="99" w:name="Normal (Web)"/>
-    <w:lsdException w:uiPriority="99" w:name="HTML Acronym"/>
-    <w:lsdException w:uiPriority="99" w:name="HTML Address"/>
-    <w:lsdException w:uiPriority="99" w:name="HTML Cite"/>
-    <w:lsdException w:uiPriority="99" w:name="HTML Code"/>
-    <w:lsdException w:uiPriority="99" w:name="HTML Definition"/>
-    <w:lsdException w:uiPriority="99" w:name="HTML Keyboard"/>
-    <w:lsdException w:uiPriority="99" w:name="HTML Preformatted"/>
-    <w:lsdException w:uiPriority="99" w:name="HTML Sample"/>
-    <w:lsdException w:uiPriority="99" w:name="HTML Typewriter"/>
-    <w:lsdException w:uiPriority="99" w:name="HTML Variable"/>
-    <w:lsdException w:qFormat="1" w:uiPriority="99" w:name="Normal Table"/>
-    <w:lsdException w:uiPriority="99" w:name="annotation subject"/>
-    <w:lsdException w:uiPriority="99" w:name="Table Simple 1"/>
-    <w:lsdException w:uiPriority="99" w:name="Table Simple 2"/>
-    <w:lsdException w:uiPriority="99" w:name="Table Simple 3"/>
-    <w:lsdException w:uiPriority="99" w:name="Table Classic 1"/>
-    <w:lsdException w:uiPriority="99" w:name="Table Classic 2"/>
-    <w:lsdException w:uiPriority="99" w:name="Table Classic 3"/>
-    <w:lsdException w:uiPriority="99" w:name="Table Classic 4"/>
-    <w:lsdException w:uiPriority="99" w:name="Table Colorful 1"/>
-    <w:lsdException w:uiPriority="99" w:name="Table Colorful 2"/>
-    <w:lsdException w:uiPriority="99" w:name="Table Colorful 3"/>
-    <w:lsdException w:uiPriority="99" w:name="Table Columns 1"/>
-    <w:lsdException w:uiPriority="99" w:name="Table Columns 2"/>
-    <w:lsdException w:uiPriority="99" w:name="Table Columns 3"/>
-    <w:lsdException w:uiPriority="99" w:name="Table Columns 4"/>
-    <w:lsdException w:uiPriority="99" w:name="Table Columns 5"/>
-    <w:lsdException w:uiPriority="99" w:name="Table Grid 1"/>
-    <w:lsdException w:uiPriority="99" w:name="Table Grid 2"/>
-    <w:lsdException w:uiPriority="99" w:name="Table Grid 3"/>
-    <w:lsdException w:uiPriority="99" w:name="Table Grid 4"/>
-    <w:lsdException w:uiPriority="99" w:name="Table Grid 5"/>
-    <w:lsdException w:uiPriority="99" w:name="Table Grid 6"/>
-    <w:lsdException w:uiPriority="99" w:name="Table Grid 7"/>
-    <w:lsdException w:uiPriority="99" w:name="Table Grid 8"/>
-    <w:lsdException w:uiPriority="99" w:name="Table List 1"/>
-    <w:lsdException w:uiPriority="99" w:name="Table List 2"/>
-    <w:lsdException w:uiPriority="99" w:name="Table List 3"/>
-    <w:lsdException w:uiPriority="99" w:name="Table List 4"/>
-    <w:lsdException w:uiPriority="99" w:name="Table List 5"/>
-    <w:lsdException w:uiPriority="99" w:name="Table List 6"/>
-    <w:lsdException w:uiPriority="99" w:name="Table List 7"/>
-    <w:lsdException w:uiPriority="99" w:name="Table List 8"/>
-    <w:lsdException w:uiPriority="99" w:name="Table 3D effects 1"/>
-    <w:lsdException w:uiPriority="99" w:name="Table 3D effects 2"/>
-    <w:lsdException w:uiPriority="99" w:name="Table 3D effects 3"/>
-    <w:lsdException w:uiPriority="99" w:name="Table Contemporary"/>
-    <w:lsdException w:uiPriority="99" w:name="Table Elegant"/>
-    <w:lsdException w:uiPriority="99" w:name="Table Professional"/>
-    <w:lsdException w:uiPriority="99" w:name="Table Subtle 1"/>
-    <w:lsdException w:uiPriority="99" w:name="Table Subtle 2"/>
-    <w:lsdException w:uiPriority="99" w:name="Table Web 1"/>
-    <w:lsdException w:uiPriority="99" w:name="Table Web 2"/>
-    <w:lsdException w:uiPriority="99" w:name="Table Web 3"/>
-    <w:lsdException w:qFormat="1" w:uiPriority="99" w:name="Balloon Text"/>
-    <w:lsdException w:unhideWhenUsed="0" w:uiPriority="39" w:semiHidden="0" w:name="Table Grid"/>
-    <w:lsdException w:uiPriority="99" w:name="Table Theme"/>
-    <w:lsdException w:unhideWhenUsed="0" w:uiPriority="60" w:semiHidden="0" w:name="Light Shading"/>
-    <w:lsdException w:unhideWhenUsed="0" w:uiPriority="61" w:semiHidden="0" w:name="Light List"/>
-    <w:lsdException w:unhideWhenUsed="0" w:uiPriority="62" w:semiHidden="0" w:name="Light Grid"/>
-    <w:lsdException w:unhideWhenUsed="0" w:uiPriority="63" w:semiHidden="0" w:name="Medium Shading 1"/>
-    <w:lsdException w:unhideWhenUsed="0" w:uiPriority="64" w:semiHidden="0" w:name="Medium Shading 2"/>
-    <w:lsdException w:unhideWhenUsed="0" w:uiPriority="65" w:semiHidden="0" w:name="Medium List 1"/>
-    <w:lsdException w:unhideWhenUsed="0" w:uiPriority="66" w:semiHidden="0" w:name="Medium List 2"/>
-    <w:lsdException w:unhideWhenUsed="0" w:uiPriority="67" w:semiHidden="0" w:name="Medium Grid 1"/>
-    <w:lsdException w:unhideWhenUsed="0" w:uiPriority="68" w:semiHidden="0" w:name="Medium Grid 2"/>
-    <w:lsdException w:unhideWhenUsed="0" w:uiPriority="69" w:semiHidden="0" w:name="Medium Grid 3"/>
-    <w:lsdException w:unhideWhenUsed="0" w:uiPriority="70" w:semiHidden="0" w:name="Dark List"/>
-    <w:lsdException w:unhideWhenUsed="0" w:uiPriority="71" w:semiHidden="0" w:name="Colorful Shading"/>
-    <w:lsdException w:unhideWhenUsed="0" w:uiPriority="72" w:semiHidden="0" w:name="Colorful List"/>
-    <w:lsdException w:unhideWhenUsed="0" w:uiPriority="73" w:semiHidden="0" w:name="Colorful Grid"/>
-    <w:lsdException w:unhideWhenUsed="0" w:uiPriority="60" w:semiHidden="0" w:name="Light Shading Accent 1"/>
-    <w:lsdException w:unhideWhenUsed="0" w:uiPriority="61" w:semiHidden="0" w:name="Light List Accent 1"/>
-    <w:lsdException w:unhideWhenUsed="0" w:uiPriority="62" w:semiHidden="0" w:name="Light Grid Accent 1"/>
-    <w:lsdException w:unhideWhenUsed="0" w:uiPriority="63" w:semiHidden="0" w:name="Medium Shading 1 Accent 1"/>
-    <w:lsdException w:unhideWhenUsed="0" w:uiPriority="64" w:semiHidden="0" w:name="Medium Shading 2 Accent 1"/>
-    <w:lsdException w:unhideWhenUsed="0" w:uiPriority="65" w:semiHidden="0" w:name="Medium List 1 Accent 1"/>
-    <w:lsdException w:unhideWhenUsed="0" w:uiPriority="66" w:semiHidden="0" w:name="Medium List 2 Accent 1"/>
-    <w:lsdException w:unhideWhenUsed="0" w:uiPriority="67" w:semiHidden="0" w:name="Medium Grid 1 Accent 1"/>
-    <w:lsdException w:unhideWhenUsed="0" w:uiPriority="68" w:semiHidden="0" w:name="Medium Grid 2 Accent 1"/>
-    <w:lsdException w:unhideWhenUsed="0" w:uiPriority="69" w:semiHidden="0" w:name="Medium Grid 3 Accent 1"/>
-    <w:lsdException w:unhideWhenUsed="0" w:uiPriority="70" w:semiHidden="0" w:name="Dark List Accent 1"/>
-    <w:lsdException w:unhideWhenUsed="0" w:uiPriority="71" w:semiHidden="0" w:name="Colorful Shading Accent 1"/>
-    <w:lsdException w:unhideWhenUsed="0" w:uiPriority="72" w:semiHidden="0" w:name="Colorful List Accent 1"/>
-    <w:lsdException w:unhideWhenUsed="0" w:uiPriority="73" w:semiHidden="0" w:name="Colorful Grid Accent 1"/>
-    <w:lsdException w:unhideWhenUsed="0" w:uiPriority="60" w:semiHidden="0" w:name="Light Shading Accent 2"/>
-    <w:lsdException w:unhideWhenUsed="0" w:uiPriority="61" w:semiHidden="0" w:name="Light List Accent 2"/>
-    <w:lsdException w:unhideWhenUsed="0" w:uiPriority="62" w:semiHidden="0" w:name="Light Grid Accent 2"/>
-    <w:lsdException w:unhideWhenUsed="0" w:uiPriority="63" w:semiHidden="0" w:name="Medium Shading 1 Accent 2"/>
-    <w:lsdException w:unhideWhenUsed="0" w:uiPriority="64" w:semiHidden="0" w:name="Medium Shading 2 Accent 2"/>
-    <w:lsdException w:unhideWhenUsed="0" w:uiPriority="65" w:semiHidden="0" w:name="Medium List 1 Accent 2"/>
-    <w:lsdException w:unhideWhenUsed="0" w:uiPriority="66" w:semiHidden="0" w:name="Medium List 2 Accent 2"/>
-    <w:lsdException w:unhideWhenUsed="0" w:uiPriority="67" w:semiHidden="0" w:name="Medium Grid 1 Accent 2"/>
-    <w:lsdException w:unhideWhenUsed="0" w:uiPriority="68" w:semiHidden="0" w:name="Medium Grid 2 Accent 2"/>
-    <w:lsdException w:unhideWhenUsed="0" w:uiPriority="69" w:semiHidden="0" w:name="Medium Grid 3 Accent 2"/>
-    <w:lsdException w:unhideWhenUsed="0" w:uiPriority="70" w:semiHidden="0" w:name="Dark List Accent 2"/>
-    <w:lsdException w:unhideWhenUsed="0" w:uiPriority="71" w:semiHidden="0" w:name="Colorful Shading Accent 2"/>
-    <w:lsdException w:unhideWhenUsed="0" w:uiPriority="72" w:semiHidden="0" w:name="Colorful List Accent 2"/>
-    <w:lsdException w:unhideWhenUsed="0" w:uiPriority="73" w:semiHidden="0" w:name="Colorful Grid Accent 2"/>
-    <w:lsdException w:unhideWhenUsed="0" w:uiPriority="60" w:semiHidden="0" w:name="Light Shading Accent 3"/>
-    <w:lsdException w:unhideWhenUsed="0" w:uiPriority="61" w:semiHidden="0" w:name="Light List Accent 3"/>
-    <w:lsdException w:unhideWhenUsed="0" w:uiPriority="62" w:semiHidden="0" w:name="Light Grid Accent 3"/>
-    <w:lsdException w:unhideWhenUsed="0" w:uiPriority="63" w:semiHidden="0" w:name="Medium Shading 1 Accent 3"/>
-    <w:lsdException w:unhideWhenUsed="0" w:uiPriority="64" w:semiHidden="0" w:name="Medium Shading 2 Accent 3"/>
-    <w:lsdException w:unhideWhenUsed="0" w:uiPriority="65" w:semiHidden="0" w:name="Medium List 1 Accent 3"/>
-    <w:lsdException w:unhideWhenUsed="0" w:uiPriority="66" w:semiHidden="0" w:name="Medium List 2 Accent 3"/>
-    <w:lsdException w:unhideWhenUsed="0" w:uiPriority="67" w:semiHidden="0" w:name="Medium Grid 1 Accent 3"/>
-    <w:lsdException w:unhideWhenUsed="0" w:uiPriority="68" w:semiHidden="0" w:name="Medium Grid 2 Accent 3"/>
-    <w:lsdException w:unhideWhenUsed="0" w:uiPriority="69" w:semiHidden="0" w:name="Medium Grid 3 Accent 3"/>
-    <w:lsdException w:unhideWhenUsed="0" w:uiPriority="70" w:semiHidden="0" w:name="Dark List Accent 3"/>
-    <w:lsdException w:unhideWhenUsed="0" w:uiPriority="71" w:semiHidden="0" w:name="Colorful Shading Accent 3"/>
-    <w:lsdException w:unhideWhenUsed="0" w:uiPriority="72" w:semiHidden="0" w:name="Colorful List Accent 3"/>
-    <w:lsdException w:unhideWhenUsed="0" w:uiPriority="73" w:semiHidden="0" w:name="Colorful Grid Accent 3"/>
-    <w:lsdException w:unhideWhenUsed="0" w:uiPriority="60" w:semiHidden="0" w:name="Light Shading Accent 4"/>
-    <w:lsdException w:unhideWhenUsed="0" w:uiPriority="61" w:semiHidden="0" w:name="Light List Accent 4"/>
-    <w:lsdException w:unhideWhenUsed="0" w:uiPriority="62" w:semiHidden="0" w:name="Light Grid Accent 4"/>
-    <w:lsdException w:unhideWhenUsed="0" w:uiPriority="63" w:semiHidden="0" w:name="Medium Shading 1 Accent 4"/>
-    <w:lsdException w:unhideWhenUsed="0" w:uiPriority="64" w:semiHidden="0" w:name="Medium Shading 2 Accent 4"/>
-    <w:lsdException w:unhideWhenUsed="0" w:uiPriority="65" w:semiHidden="0" w:name="Medium List 1 Accent 4"/>
-    <w:lsdException w:unhideWhenUsed="0" w:uiPriority="66" w:semiHidden="0" w:name="Medium List 2 Accent 4"/>
-    <w:lsdException w:unhideWhenUsed="0" w:uiPriority="67" w:semiHidden="0" w:name="Medium Grid 1 Accent 4"/>
-    <w:lsdException w:unhideWhenUsed="0" w:uiPriority="68" w:semiHidden="0" w:name="Medium Grid 2 Accent 4"/>
-    <w:lsdException w:unhideWhenUsed="0" w:uiPriority="69" w:semiHidden="0" w:name="Medium Grid 3 Accent 4"/>
-    <w:lsdException w:unhideWhenUsed="0" w:uiPriority="70" w:semiHidden="0" w:name="Dark List Accent 4"/>
-    <w:lsdException w:unhideWhenUsed="0" w:uiPriority="71" w:semiHidden="0" w:name="Colorful Shading Accent 4"/>
-    <w:lsdException w:unhideWhenUsed="0" w:uiPriority="72" w:semiHidden="0" w:name="Colorful List Accent 4"/>
-    <w:lsdException w:unhideWhenUsed="0" w:uiPriority="73" w:semiHidden="0" w:name="Colorful Grid Accent 4"/>
-    <w:lsdException w:unhideWhenUsed="0" w:uiPriority="60" w:semiHidden="0" w:name="Light Shading Accent 5"/>
-    <w:lsdException w:unhideWhenUsed="0" w:uiPriority="61" w:semiHidden="0" w:name="Light List Accent 5"/>
-    <w:lsdException w:unhideWhenUsed="0" w:uiPriority="62" w:semiHidden="0" w:name="Light Grid Accent 5"/>
-    <w:lsdException w:unhideWhenUsed="0" w:uiPriority="63" w:semiHidden="0" w:name="Medium Shading 1 Accent 5"/>
-    <w:lsdException w:unhideWhenUsed="0" w:uiPriority="64" w:semiHidden="0" w:name="Medium Shading 2 Accent 5"/>
-    <w:lsdException w:unhideWhenUsed="0" w:uiPriority="65" w:semiHidden="0" w:name="Medium List 1 Accent 5"/>
-    <w:lsdException w:unhideWhenUsed="0" w:uiPriority="66" w:semiHidden="0" w:name="Medium List 2 Accent 5"/>
-    <w:lsdException w:unhideWhenUsed="0" w:uiPriority="67" w:semiHidden="0" w:name="Medium Grid 1 Accent 5"/>
-    <w:lsdException w:unhideWhenUsed="0" w:uiPriority="68" w:semiHidden="0" w:name="Medium Grid 2 Accent 5"/>
-    <w:lsdException w:unhideWhenUsed="0" w:uiPriority="69" w:semiHidden="0" w:name="Medium Grid 3 Accent 5"/>
-    <w:lsdException w:unhideWhenUsed="0" w:uiPriority="70" w:semiHidden="0" w:name="Dark List Accent 5"/>
-    <w:lsdException w:unhideWhenUsed="0" w:uiPriority="71" w:semiHidden="0" w:name="Colorful Shading Accent 5"/>
-    <w:lsdException w:unhideWhenUsed="0" w:uiPriority="72" w:semiHidden="0" w:name="Colorful List Accent 5"/>
-    <w:lsdException w:unhideWhenUsed="0" w:uiPriority="73" w:semiHidden="0" w:name="Colorful Grid Accent 5"/>
-    <w:lsdException w:unhideWhenUsed="0" w:uiPriority="60" w:semiHidden="0" w:name="Light Shading Accent 6"/>
-    <w:lsdException w:unhideWhenUsed="0" w:uiPriority="61" w:semiHidden="0" w:name="Light List Accent 6"/>
-    <w:lsdException w:unhideWhenUsed="0" w:uiPriority="62" w:semiHidden="0" w:name="Light Grid Accent 6"/>
-    <w:lsdException w:unhideWhenUsed="0" w:uiPriority="63" w:semiHidden="0" w:name="Medium Shading 1 Accent 6"/>
-    <w:lsdException w:unhideWhenUsed="0" w:uiPriority="64" w:semiHidden="0" w:name="Medium Shading 2 Accent 6"/>
-    <w:lsdException w:unhideWhenUsed="0" w:uiPriority="65" w:semiHidden="0" w:name="Medium List 1 Accent 6"/>
-    <w:lsdException w:unhideWhenUsed="0" w:uiPriority="66" w:semiHidden="0" w:name="Medium List 2 Accent 6"/>
-    <w:lsdException w:unhideWhenUsed="0" w:uiPriority="67" w:semiHidden="0" w:name="Medium Grid 1 Accent 6"/>
-    <w:lsdException w:unhideWhenUsed="0" w:uiPriority="68" w:semiHidden="0" w:name="Medium Grid 2 Accent 6"/>
-    <w:lsdException w:unhideWhenUsed="0" w:uiPriority="69" w:semiHidden="0" w:name="Medium Grid 3 Accent 6"/>
-    <w:lsdException w:unhideWhenUsed="0" w:uiPriority="70" w:semiHidden="0" w:name="Dark List Accent 6"/>
-    <w:lsdException w:unhideWhenUsed="0" w:uiPriority="71" w:semiHidden="0" w:name="Colorful Shading Accent 6"/>
-    <w:lsdException w:unhideWhenUsed="0" w:uiPriority="72" w:semiHidden="0" w:name="Colorful List Accent 6"/>
-    <w:lsdException w:unhideWhenUsed="0" w:uiPriority="73" w:semiHidden="0" w:name="Colorful Grid Accent 6"/>
+  <w:latentStyles w:defLockedState="0" w:defUIPriority="99" w:defSemiHidden="0" w:defUnhideWhenUsed="0" w:defQFormat="0" w:count="376">
+    <w:lsdException w:name="Normal" w:uiPriority="0" w:qFormat="1"/>
+    <w:lsdException w:name="heading 1" w:uiPriority="9" w:qFormat="1"/>
+    <w:lsdException w:name="heading 2" w:semiHidden="1" w:uiPriority="9" w:unhideWhenUsed="1" w:qFormat="1"/>
+    <w:lsdException w:name="heading 3" w:semiHidden="1" w:uiPriority="9" w:unhideWhenUsed="1" w:qFormat="1"/>
+    <w:lsdException w:name="heading 4" w:semiHidden="1" w:uiPriority="9" w:unhideWhenUsed="1" w:qFormat="1"/>
+    <w:lsdException w:name="heading 5" w:semiHidden="1" w:uiPriority="9" w:unhideWhenUsed="1" w:qFormat="1"/>
+    <w:lsdException w:name="heading 6" w:semiHidden="1" w:uiPriority="9" w:unhideWhenUsed="1" w:qFormat="1"/>
+    <w:lsdException w:name="heading 7" w:semiHidden="1" w:uiPriority="9" w:unhideWhenUsed="1" w:qFormat="1"/>
+    <w:lsdException w:name="heading 8" w:semiHidden="1" w:uiPriority="9" w:unhideWhenUsed="1" w:qFormat="1"/>
+    <w:lsdException w:name="heading 9" w:semiHidden="1" w:uiPriority="9" w:unhideWhenUsed="1" w:qFormat="1"/>
+    <w:lsdException w:name="index 1" w:semiHidden="1" w:unhideWhenUsed="1"/>
+    <w:lsdException w:name="index 2" w:semiHidden="1" w:unhideWhenUsed="1"/>
+    <w:lsdException w:name="index 3" w:semiHidden="1" w:unhideWhenUsed="1"/>
+    <w:lsdException w:name="index 4" w:semiHidden="1" w:unhideWhenUsed="1"/>
+    <w:lsdException w:name="index 5" w:semiHidden="1" w:unhideWhenUsed="1"/>
+    <w:lsdException w:name="index 6" w:semiHidden="1" w:unhideWhenUsed="1"/>
+    <w:lsdException w:name="index 7" w:semiHidden="1" w:unhideWhenUsed="1"/>
+    <w:lsdException w:name="index 8" w:semiHidden="1" w:unhideWhenUsed="1"/>
+    <w:lsdException w:name="index 9" w:semiHidden="1" w:unhideWhenUsed="1"/>
+    <w:lsdException w:name="toc 1" w:semiHidden="1" w:uiPriority="39" w:unhideWhenUsed="1"/>
+    <w:lsdException w:name="toc 2" w:semiHidden="1" w:uiPriority="39" w:unhideWhenUsed="1"/>
+    <w:lsdException w:name="toc 3" w:semiHidden="1" w:uiPriority="39" w:unhideWhenUsed="1"/>
+    <w:lsdException w:name="toc 4" w:semiHidden="1" w:uiPriority="39" w:unhideWhenUsed="1"/>
+    <w:lsdException w:name="toc 5" w:semiHidden="1" w:uiPriority="39" w:unhideWhenUsed="1"/>
+    <w:lsdException w:name="toc 6" w:semiHidden="1" w:uiPriority="39" w:unhideWhenUsed="1"/>
+    <w:lsdException w:name="toc 7" w:semiHidden="1" w:uiPriority="39" w:unhideWhenUsed="1"/>
+    <w:lsdException w:name="toc 8" w:semiHidden="1" w:uiPriority="39" w:unhideWhenUsed="1"/>
+    <w:lsdException w:name="toc 9" w:semiHidden="1" w:uiPriority="39" w:unhideWhenUsed="1"/>
+    <w:lsdException w:name="Normal Indent" w:semiHidden="1" w:unhideWhenUsed="1"/>
+    <w:lsdException w:name="footnote text" w:semiHidden="1" w:unhideWhenUsed="1"/>
+    <w:lsdException w:name="annotation text" w:semiHidden="1" w:unhideWhenUsed="1"/>
+    <w:lsdException w:name="header" w:unhideWhenUsed="1" w:qFormat="1"/>
+    <w:lsdException w:name="footer" w:unhideWhenUsed="1" w:qFormat="1"/>
+    <w:lsdException w:name="index heading" w:semiHidden="1" w:unhideWhenUsed="1"/>
+    <w:lsdException w:name="caption" w:semiHidden="1" w:uiPriority="35" w:unhideWhenUsed="1" w:qFormat="1"/>
+    <w:lsdException w:name="table of figures" w:semiHidden="1" w:unhideWhenUsed="1"/>
+    <w:lsdException w:name="envelope address" w:semiHidden="1" w:unhideWhenUsed="1"/>
+    <w:lsdException w:name="envelope return" w:semiHidden="1" w:unhideWhenUsed="1"/>
+    <w:lsdException w:name="footnote reference" w:semiHidden="1" w:unhideWhenUsed="1"/>
+    <w:lsdException w:name="annotation reference" w:semiHidden="1" w:unhideWhenUsed="1"/>
+    <w:lsdException w:name="line number" w:semiHidden="1" w:unhideWhenUsed="1"/>
+    <w:lsdException w:name="page number" w:semiHidden="1" w:unhideWhenUsed="1"/>
+    <w:lsdException w:name="endnote reference" w:semiHidden="1" w:unhideWhenUsed="1"/>
+    <w:lsdException w:name="endnote text" w:semiHidden="1" w:unhideWhenUsed="1"/>
+    <w:lsdException w:name="table of authorities" w:semiHidden="1" w:unhideWhenUsed="1"/>
+    <w:lsdException w:name="macro" w:semiHidden="1" w:unhideWhenUsed="1"/>
+    <w:lsdException w:name="toa heading" w:semiHidden="1" w:unhideWhenUsed="1"/>
+    <w:lsdException w:name="List" w:semiHidden="1" w:unhideWhenUsed="1"/>
+    <w:lsdException w:name="List Bullet" w:semiHidden="1" w:unhideWhenUsed="1"/>
+    <w:lsdException w:name="List Number" w:semiHidden="1" w:unhideWhenUsed="1"/>
+    <w:lsdException w:name="List 2" w:semiHidden="1" w:unhideWhenUsed="1"/>
+    <w:lsdException w:name="List 3" w:semiHidden="1" w:unhideWhenUsed="1"/>
+    <w:lsdException w:name="List 4" w:semiHidden="1" w:unhideWhenUsed="1"/>
+    <w:lsdException w:name="List 5" w:semiHidden="1" w:unhideWhenUsed="1"/>
+    <w:lsdException w:name="List Bullet 2" w:semiHidden="1" w:unhideWhenUsed="1"/>
+    <w:lsdException w:name="List Bullet 3" w:semiHidden="1" w:unhideWhenUsed="1"/>
+    <w:lsdException w:name="List Bullet 4" w:semiHidden="1" w:unhideWhenUsed="1"/>
+    <w:lsdException w:name="List Bullet 5" w:semiHidden="1" w:unhideWhenUsed="1"/>
+    <w:lsdException w:name="List Number 2" w:semiHidden="1" w:unhideWhenUsed="1"/>
+    <w:lsdException w:name="List Number 3" w:semiHidden="1" w:unhideWhenUsed="1"/>
+    <w:lsdException w:name="List Number 4" w:semiHidden="1" w:unhideWhenUsed="1"/>
+    <w:lsdException w:name="List Number 5" w:semiHidden="1" w:unhideWhenUsed="1"/>
+    <w:lsdException w:name="Title" w:uiPriority="10" w:qFormat="1"/>
+    <w:lsdException w:name="Closing" w:semiHidden="1" w:unhideWhenUsed="1"/>
+    <w:lsdException w:name="Signature" w:semiHidden="1" w:unhideWhenUsed="1"/>
+    <w:lsdException w:name="Default Paragraph Font" w:semiHidden="1" w:uiPriority="1" w:unhideWhenUsed="1"/>
+    <w:lsdException w:name="Body Text" w:semiHidden="1" w:unhideWhenUsed="1"/>
+    <w:lsdException w:name="Body Text Indent" w:semiHidden="1" w:unhideWhenUsed="1"/>
+    <w:lsdException w:name="List Continue" w:semiHidden="1" w:unhideWhenUsed="1"/>
+    <w:lsdException w:name="List Continue 2" w:semiHidden="1" w:unhideWhenUsed="1"/>
+    <w:lsdException w:name="List Continue 3" w:semiHidden="1" w:unhideWhenUsed="1"/>
+    <w:lsdException w:name="List Continue 4" w:semiHidden="1" w:unhideWhenUsed="1"/>
+    <w:lsdException w:name="List Continue 5" w:semiHidden="1" w:unhideWhenUsed="1"/>
+    <w:lsdException w:name="Message Header" w:semiHidden="1" w:unhideWhenUsed="1"/>
+    <w:lsdException w:name="Subtitle" w:uiPriority="11" w:qFormat="1"/>
+    <w:lsdException w:name="Salutation" w:semiHidden="1" w:unhideWhenUsed="1"/>
+    <w:lsdException w:name="Date" w:semiHidden="1" w:unhideWhenUsed="1"/>
+    <w:lsdException w:name="Body Text First Indent" w:semiHidden="1" w:unhideWhenUsed="1"/>
+    <w:lsdException w:name="Body Text First Indent 2" w:semiHidden="1" w:unhideWhenUsed="1"/>
+    <w:lsdException w:name="Note Heading" w:semiHidden="1" w:unhideWhenUsed="1"/>
+    <w:lsdException w:name="Body Text 2" w:semiHidden="1" w:unhideWhenUsed="1"/>
+    <w:lsdException w:name="Body Text 3" w:semiHidden="1" w:unhideWhenUsed="1"/>
+    <w:lsdException w:name="Body Text Indent 2" w:semiHidden="1" w:unhideWhenUsed="1"/>
+    <w:lsdException w:name="Body Text Indent 3" w:semiHidden="1" w:unhideWhenUsed="1"/>
+    <w:lsdException w:name="Block Text" w:semiHidden="1" w:unhideWhenUsed="1"/>
+    <w:lsdException w:name="Hyperlink" w:semiHidden="1" w:unhideWhenUsed="1"/>
+    <w:lsdException w:name="FollowedHyperlink" w:semiHidden="1" w:unhideWhenUsed="1"/>
+    <w:lsdException w:name="Strong" w:uiPriority="22" w:qFormat="1"/>
+    <w:lsdException w:name="Emphasis" w:uiPriority="20" w:qFormat="1"/>
+    <w:lsdException w:name="Document Map" w:semiHidden="1" w:unhideWhenUsed="1"/>
+    <w:lsdException w:name="Plain Text" w:semiHidden="1" w:unhideWhenUsed="1"/>
+    <w:lsdException w:name="E-mail Signature" w:semiHidden="1" w:unhideWhenUsed="1"/>
+    <w:lsdException w:name="HTML Top of Form" w:semiHidden="1" w:unhideWhenUsed="1"/>
+    <w:lsdException w:name="HTML Bottom of Form" w:semiHidden="1" w:unhideWhenUsed="1"/>
+    <w:lsdException w:name="Normal (Web)" w:semiHidden="1" w:unhideWhenUsed="1" w:qFormat="1"/>
+    <w:lsdException w:name="HTML Acronym" w:semiHidden="1" w:unhideWhenUsed="1"/>
+    <w:lsdException w:name="HTML Address" w:semiHidden="1" w:unhideWhenUsed="1"/>
+    <w:lsdException w:name="HTML Cite" w:semiHidden="1" w:unhideWhenUsed="1"/>
+    <w:lsdException w:name="HTML Code" w:semiHidden="1" w:unhideWhenUsed="1"/>
+    <w:lsdException w:name="HTML Definition" w:semiHidden="1" w:unhideWhenUsed="1"/>
+    <w:lsdException w:name="HTML Keyboard" w:semiHidden="1" w:unhideWhenUsed="1"/>
+    <w:lsdException w:name="HTML Preformatted" w:semiHidden="1" w:unhideWhenUsed="1"/>
+    <w:lsdException w:name="HTML Sample" w:semiHidden="1" w:unhideWhenUsed="1"/>
+    <w:lsdException w:name="HTML Typewriter" w:semiHidden="1" w:unhideWhenUsed="1"/>
+    <w:lsdException w:name="HTML Variable" w:semiHidden="1" w:unhideWhenUsed="1"/>
+    <w:lsdException w:name="Normal Table" w:semiHidden="1" w:unhideWhenUsed="1" w:qFormat="1"/>
+    <w:lsdException w:name="annotation subject" w:semiHidden="1" w:unhideWhenUsed="1"/>
+    <w:lsdException w:name="No List" w:semiHidden="1" w:unhideWhenUsed="1"/>
+    <w:lsdException w:name="Outline List 1" w:semiHidden="1" w:unhideWhenUsed="1"/>
+    <w:lsdException w:name="Outline List 2" w:semiHidden="1" w:unhideWhenUsed="1"/>
+    <w:lsdException w:name="Outline List 3" w:semiHidden="1" w:unhideWhenUsed="1"/>
+    <w:lsdException w:name="Table Simple 1" w:semiHidden="1" w:unhideWhenUsed="1"/>
+    <w:lsdException w:name="Table Simple 2" w:semiHidden="1" w:unhideWhenUsed="1"/>
+    <w:lsdException w:name="Table Simple 3" w:semiHidden="1" w:unhideWhenUsed="1"/>
+    <w:lsdException w:name="Table Classic 1" w:semiHidden="1" w:unhideWhenUsed="1"/>
+    <w:lsdException w:name="Table Classic 2" w:semiHidden="1" w:unhideWhenUsed="1"/>
+    <w:lsdException w:name="Table Classic 3" w:semiHidden="1" w:unhideWhenUsed="1"/>
+    <w:lsdException w:name="Table Classic 4" w:semiHidden="1" w:unhideWhenUsed="1"/>
+    <w:lsdException w:name="Table Colorful 1" w:semiHidden="1" w:unhideWhenUsed="1"/>
+    <w:lsdException w:name="Table Colorful 2" w:semiHidden="1" w:unhideWhenUsed="1"/>
+    <w:lsdException w:name="Table Colorful 3" w:semiHidden="1" w:unhideWhenUsed="1"/>
+    <w:lsdException w:name="Table Columns 1" w:semiHidden="1" w:unhideWhenUsed="1"/>
+    <w:lsdException w:name="Table Columns 2" w:semiHidden="1" w:unhideWhenUsed="1"/>
+    <w:lsdException w:name="Table Columns 3" w:semiHidden="1" w:unhideWhenUsed="1"/>
+    <w:lsdException w:name="Table Columns 4" w:semiHidden="1" w:unhideWhenUsed="1"/>
+    <w:lsdException w:name="Table Columns 5" w:semiHidden="1" w:unhideWhenUsed="1"/>
+    <w:lsdException w:name="Table Grid 1" w:semiHidden="1" w:unhideWhenUsed="1"/>
+    <w:lsdException w:name="Table Grid 2" w:semiHidden="1" w:unhideWhenUsed="1"/>
+    <w:lsdException w:name="Table Grid 3" w:semiHidden="1" w:unhideWhenUsed="1"/>
+    <w:lsdException w:name="Table Grid 4" w:semiHidden="1" w:unhideWhenUsed="1"/>
+    <w:lsdException w:name="Table Grid 5" w:semiHidden="1" w:unhideWhenUsed="1"/>
+    <w:lsdException w:name="Table Grid 6" w:semiHidden="1" w:unhideWhenUsed="1"/>
+    <w:lsdException w:name="Table Grid 7" w:semiHidden="1" w:unhideWhenUsed="1"/>
+    <w:lsdException w:name="Table Grid 8" w:semiHidden="1" w:unhideWhenUsed="1"/>
+    <w:lsdException w:name="Table List 1" w:semiHidden="1" w:unhideWhenUsed="1"/>
+    <w:lsdException w:name="Table List 2" w:semiHidden="1" w:unhideWhenUsed="1"/>
+    <w:lsdException w:name="Table List 3" w:semiHidden="1" w:unhideWhenUsed="1"/>
+    <w:lsdException w:name="Table List 4" w:semiHidden="1" w:unhideWhenUsed="1"/>
+    <w:lsdException w:name="Table List 5" w:semiHidden="1" w:unhideWhenUsed="1"/>
+    <w:lsdException w:name="Table List 6" w:semiHidden="1" w:unhideWhenUsed="1"/>
+    <w:lsdException w:name="Table List 7" w:semiHidden="1" w:unhideWhenUsed="1"/>
+    <w:lsdException w:name="Table List 8" w:semiHidden="1" w:unhideWhenUsed="1"/>
+    <w:lsdException w:name="Table 3D effects 1" w:semiHidden="1" w:unhideWhenUsed="1"/>
+    <w:lsdException w:name="Table 3D effects 2" w:semiHidden="1" w:unhideWhenUsed="1"/>
+    <w:lsdException w:name="Table 3D effects 3" w:semiHidden="1" w:unhideWhenUsed="1"/>
+    <w:lsdException w:name="Table Contemporary" w:semiHidden="1" w:unhideWhenUsed="1"/>
+    <w:lsdException w:name="Table Elegant" w:semiHidden="1" w:unhideWhenUsed="1"/>
+    <w:lsdException w:name="Table Professional" w:semiHidden="1" w:unhideWhenUsed="1"/>
+    <w:lsdException w:name="Table Subtle 1" w:semiHidden="1" w:unhideWhenUsed="1"/>
+    <w:lsdException w:name="Table Subtle 2" w:semiHidden="1" w:unhideWhenUsed="1"/>
+    <w:lsdException w:name="Table Web 1" w:semiHidden="1" w:unhideWhenUsed="1"/>
+    <w:lsdException w:name="Table Web 2" w:semiHidden="1" w:unhideWhenUsed="1"/>
+    <w:lsdException w:name="Table Web 3" w:semiHidden="1" w:unhideWhenUsed="1"/>
+    <w:lsdException w:name="Balloon Text" w:semiHidden="1" w:unhideWhenUsed="1" w:qFormat="1"/>
+    <w:lsdException w:name="Table Grid" w:uiPriority="39"/>
+    <w:lsdException w:name="Table Theme" w:semiHidden="1" w:unhideWhenUsed="1"/>
+    <w:lsdException w:name="Placeholder Text" w:semiHidden="1"/>
+    <w:lsdException w:name="Light Shading" w:uiPriority="60"/>
+    <w:lsdException w:name="Light List" w:uiPriority="61"/>
+    <w:lsdException w:name="Light Grid" w:uiPriority="62"/>
+    <w:lsdException w:name="Medium Shading 1" w:uiPriority="63"/>
+    <w:lsdException w:name="Medium Shading 2" w:uiPriority="64"/>
+    <w:lsdException w:name="Medium List 1" w:uiPriority="65"/>
+    <w:lsdException w:name="Medium List 2" w:uiPriority="66"/>
+    <w:lsdException w:name="Medium Grid 1" w:uiPriority="67"/>
+    <w:lsdException w:name="Medium Grid 2" w:uiPriority="68"/>
+    <w:lsdException w:name="Medium Grid 3" w:uiPriority="69"/>
+    <w:lsdException w:name="Dark List" w:uiPriority="70"/>
+    <w:lsdException w:name="Colorful Shading" w:uiPriority="71"/>
+    <w:lsdException w:name="Colorful List" w:uiPriority="72"/>
+    <w:lsdException w:name="Colorful Grid" w:uiPriority="73"/>
+    <w:lsdException w:name="Light Shading Accent 1" w:uiPriority="60"/>
+    <w:lsdException w:name="Light List Accent 1" w:uiPriority="61"/>
+    <w:lsdException w:name="Light Grid Accent 1" w:uiPriority="62"/>
+    <w:lsdException w:name="Medium Shading 1 Accent 1" w:uiPriority="63"/>
+    <w:lsdException w:name="Medium Shading 2 Accent 1" w:uiPriority="64"/>
+    <w:lsdException w:name="Medium List 1 Accent 1" w:uiPriority="65"/>
+    <w:lsdException w:name="Revision" w:semiHidden="1"/>
+    <w:lsdException w:name="Medium List 2 Accent 1" w:uiPriority="66"/>
+    <w:lsdException w:name="Medium Grid 1 Accent 1" w:uiPriority="67"/>
+    <w:lsdException w:name="Medium Grid 2 Accent 1" w:uiPriority="68"/>
+    <w:lsdException w:name="Medium Grid 3 Accent 1" w:uiPriority="69"/>
+    <w:lsdException w:name="Dark List Accent 1" w:uiPriority="70"/>
+    <w:lsdException w:name="Colorful Shading Accent 1" w:uiPriority="71"/>
+    <w:lsdException w:name="Colorful List Accent 1" w:uiPriority="72"/>
+    <w:lsdException w:name="Colorful Grid Accent 1" w:uiPriority="73"/>
+    <w:lsdException w:name="Light Shading Accent 2" w:uiPriority="60"/>
+    <w:lsdException w:name="Light List Accent 2" w:uiPriority="61"/>
+    <w:lsdException w:name="Light Grid Accent 2" w:uiPriority="62"/>
+    <w:lsdException w:name="Medium Shading 1 Accent 2" w:uiPriority="63"/>
+    <w:lsdException w:name="Medium Shading 2 Accent 2" w:uiPriority="64"/>
+    <w:lsdException w:name="Medium List 1 Accent 2" w:uiPriority="65"/>
+    <w:lsdException w:name="Medium List 2 Accent 2" w:uiPriority="66"/>
+    <w:lsdException w:name="Medium Grid 1 Accent 2" w:uiPriority="67"/>
+    <w:lsdException w:name="Medium Grid 2 Accent 2" w:uiPriority="68"/>
+    <w:lsdException w:name="Medium Grid 3 Accent 2" w:uiPriority="69"/>
+    <w:lsdException w:name="Dark List Accent 2" w:uiPriority="70"/>
+    <w:lsdException w:name="Colorful Shading Accent 2" w:uiPriority="71"/>
+    <w:lsdException w:name="Colorful List Accent 2" w:uiPriority="72"/>
+    <w:lsdException w:name="Colorful Grid Accent 2" w:uiPriority="73"/>
+    <w:lsdException w:name="Light Shading Accent 3" w:uiPriority="60"/>
+    <w:lsdException w:name="Light List Accent 3" w:uiPriority="61"/>
+    <w:lsdException w:name="Light Grid Accent 3" w:uiPriority="62"/>
+    <w:lsdException w:name="Medium Shading 1 Accent 3" w:uiPriority="63"/>
+    <w:lsdException w:name="Medium Shading 2 Accent 3" w:uiPriority="64"/>
+    <w:lsdException w:name="Medium List 1 Accent 3" w:uiPriority="65"/>
+    <w:lsdException w:name="Medium List 2 Accent 3" w:uiPriority="66"/>
+    <w:lsdException w:name="Medium Grid 1 Accent 3" w:uiPriority="67"/>
+    <w:lsdException w:name="Medium Grid 2 Accent 3" w:uiPriority="68"/>
+    <w:lsdException w:name="Medium Grid 3 Accent 3" w:uiPriority="69"/>
+    <w:lsdException w:name="Dark List Accent 3" w:uiPriority="70"/>
+    <w:lsdException w:name="Colorful Shading Accent 3" w:uiPriority="71"/>
+    <w:lsdException w:name="Colorful List Accent 3" w:uiPriority="72"/>
+    <w:lsdException w:name="Colorful Grid Accent 3" w:uiPriority="73"/>
+    <w:lsdException w:name="Light Shading Accent 4" w:uiPriority="60"/>
+    <w:lsdException w:name="Light List Accent 4" w:uiPriority="61"/>
+    <w:lsdException w:name="Light Grid Accent 4" w:uiPriority="62"/>
+    <w:lsdException w:name="Medium Shading 1 Accent 4" w:uiPriority="63"/>
+    <w:lsdException w:name="Medium Shading 2 Accent 4" w:uiPriority="64"/>
+    <w:lsdException w:name="Medium List 1 Accent 4" w:uiPriority="65"/>
+    <w:lsdException w:name="Medium List 2 Accent 4" w:uiPriority="66"/>
+    <w:lsdException w:name="Medium Grid 1 Accent 4" w:uiPriority="67"/>
+    <w:lsdException w:name="Medium Grid 2 Accent 4" w:uiPriority="68"/>
+    <w:lsdException w:name="Medium Grid 3 Accent 4" w:uiPriority="69"/>
+    <w:lsdException w:name="Dark List Accent 4" w:uiPriority="70"/>
+    <w:lsdException w:name="Colorful Shading Accent 4" w:uiPriority="71"/>
+    <w:lsdException w:name="Colorful List Accent 4" w:uiPriority="72"/>
+    <w:lsdException w:name="Colorful Grid Accent 4" w:uiPriority="73"/>
+    <w:lsdException w:name="Light Shading Accent 5" w:uiPriority="60"/>
+    <w:lsdException w:name="Light List Accent 5" w:uiPriority="61"/>
+    <w:lsdException w:name="Light Grid Accent 5" w:uiPriority="62"/>
+    <w:lsdException w:name="Medium Shading 1 Accent 5" w:uiPriority="63"/>
+    <w:lsdException w:name="Medium Shading 2 Accent 5" w:uiPriority="64"/>
+    <w:lsdException w:name="Medium List 1 Accent 5" w:uiPriority="65"/>
+    <w:lsdException w:name="Medium List 2 Accent 5" w:uiPriority="66"/>
+    <w:lsdException w:name="Medium Grid 1 Accent 5" w:uiPriority="67"/>
+    <w:lsdException w:name="Medium Grid 2 Accent 5" w:uiPriority="68"/>
+    <w:lsdException w:name="Medium Grid 3 Accent 5" w:uiPriority="69"/>
+    <w:lsdException w:name="Dark List Accent 5" w:uiPriority="70"/>
+    <w:lsdException w:name="Colorful Shading Accent 5" w:uiPriority="71"/>
+    <w:lsdException w:name="Colorful List Accent 5" w:uiPriority="72"/>
+    <w:lsdException w:name="Colorful Grid Accent 5" w:uiPriority="73"/>
+    <w:lsdException w:name="Light Shading Accent 6" w:uiPriority="60"/>
+    <w:lsdException w:name="Light List Accent 6" w:uiPriority="61"/>
+    <w:lsdException w:name="Light Grid Accent 6" w:uiPriority="62"/>
+    <w:lsdException w:name="Medium Shading 1 Accent 6" w:uiPriority="63"/>
+    <w:lsdException w:name="Medium Shading 2 Accent 6" w:uiPriority="64"/>
+    <w:lsdException w:name="Medium List 1 Accent 6" w:uiPriority="65"/>
+    <w:lsdException w:name="Medium List 2 Accent 6" w:uiPriority="66"/>
+    <w:lsdException w:name="Medium Grid 1 Accent 6" w:uiPriority="67"/>
+    <w:lsdException w:name="Medium Grid 2 Accent 6" w:uiPriority="68"/>
+    <w:lsdException w:name="Medium Grid 3 Accent 6" w:uiPriority="69"/>
+    <w:lsdException w:name="Dark List Accent 6" w:uiPriority="70"/>
+    <w:lsdException w:name="Colorful Shading Accent 6" w:uiPriority="71"/>
+    <w:lsdException w:name="Colorful List Accent 6" w:uiPriority="72"/>
+    <w:lsdException w:name="Colorful Grid Accent 6" w:uiPriority="73"/>
+    <w:lsdException w:name="Subtle Emphasis" w:uiPriority="19" w:qFormat="1"/>
+    <w:lsdException w:name="Intense Emphasis" w:uiPriority="21" w:qFormat="1"/>
+    <w:lsdException w:name="Subtle Reference" w:uiPriority="31" w:qFormat="1"/>
+    <w:lsdException w:name="Intense Reference" w:uiPriority="32" w:qFormat="1"/>
+    <w:lsdException w:name="Book Title" w:uiPriority="33" w:qFormat="1"/>
+    <w:lsdException w:name="Bibliography" w:semiHidden="1" w:uiPriority="37" w:unhideWhenUsed="1"/>
+    <w:lsdException w:name="TOC Heading" w:semiHidden="1" w:uiPriority="39" w:unhideWhenUsed="1" w:qFormat="1"/>
+    <w:lsdException w:name="Plain Table 1" w:uiPriority="41"/>
+    <w:lsdException w:name="Plain Table 2" w:uiPriority="42"/>
+    <w:lsdException w:name="Plain Table 3" w:uiPriority="43"/>
+    <w:lsdException w:name="Plain Table 4" w:uiPriority="44"/>
+    <w:lsdException w:name="Plain Table 5" w:uiPriority="45"/>
+    <w:lsdException w:name="Grid Table Light" w:uiPriority="40"/>
+    <w:lsdException w:name="Grid Table 1 Light" w:uiPriority="46"/>
+    <w:lsdException w:name="Grid Table 2" w:uiPriority="47"/>
+    <w:lsdException w:name="Grid Table 3" w:uiPriority="48"/>
+    <w:lsdException w:name="Grid Table 4" w:uiPriority="49"/>
+    <w:lsdException w:name="Grid Table 5 Dark" w:uiPriority="50"/>
+    <w:lsdException w:name="Grid Table 6 Colorful" w:uiPriority="51"/>
+    <w:lsdException w:name="Grid Table 7 Colorful" w:uiPriority="52"/>
+    <w:lsdException w:name="Grid Table 1 Light Accent 1" w:uiPriority="46"/>
+    <w:lsdException w:name="Grid Table 2 Accent 1" w:uiPriority="47"/>
+    <w:lsdException w:name="Grid Table 3 Accent 1" w:uiPriority="48"/>
+    <w:lsdException w:name="Grid Table 4 Accent 1" w:uiPriority="49"/>
+    <w:lsdException w:name="Grid Table 5 Dark Accent 1" w:uiPriority="50"/>
+    <w:lsdException w:name="Grid Table 6 Colorful Accent 1" w:uiPriority="51"/>
+    <w:lsdException w:name="Grid Table 7 Colorful Accent 1" w:uiPriority="52"/>
+    <w:lsdException w:name="Grid Table 1 Light Accent 2" w:uiPriority="46"/>
+    <w:lsdException w:name="Grid Table 2 Accent 2" w:uiPriority="47"/>
+    <w:lsdException w:name="Grid Table 3 Accent 2" w:uiPriority="48"/>
+    <w:lsdException w:name="Grid Table 4 Accent 2" w:uiPriority="49"/>
+    <w:lsdException w:name="Grid Table 5 Dark Accent 2" w:uiPriority="50"/>
+    <w:lsdException w:name="Grid Table 6 Colorful Accent 2" w:uiPriority="51"/>
+    <w:lsdException w:name="Grid Table 7 Colorful Accent 2" w:uiPriority="52"/>
+    <w:lsdException w:name="Grid Table 1 Light Accent 3" w:uiPriority="46"/>
+    <w:lsdException w:name="Grid Table 2 Accent 3" w:uiPriority="47"/>
+    <w:lsdException w:name="Grid Table 3 Accent 3" w:uiPriority="48"/>
+    <w:lsdException w:name="Grid Table 4 Accent 3" w:uiPriority="49"/>
+    <w:lsdException w:name="Grid Table 5 Dark Accent 3" w:uiPriority="50"/>
+    <w:lsdException w:name="Grid Table 6 Colorful Accent 3" w:uiPriority="51"/>
+    <w:lsdException w:name="Grid Table 7 Colorful Accent 3" w:uiPriority="52"/>
+    <w:lsdException w:name="Grid Table 1 Light Accent 4" w:uiPriority="46"/>
+    <w:lsdException w:name="Grid Table 2 Accent 4" w:uiPriority="47"/>
+    <w:lsdException w:name="Grid Table 3 Accent 4" w:uiPriority="48"/>
+    <w:lsdException w:name="Grid Table 4 Accent 4" w:uiPriority="49"/>
+    <w:lsdException w:name="Grid Table 5 Dark Accent 4" w:uiPriority="50"/>
+    <w:lsdException w:name="Grid Table 6 Colorful Accent 4" w:uiPriority="51"/>
+    <w:lsdException w:name="Grid Table 7 Colorful Accent 4" w:uiPriority="52"/>
+    <w:lsdException w:name="Grid Table 1 Light Accent 5" w:uiPriority="46"/>
+    <w:lsdException w:name="Grid Table 2 Accent 5" w:uiPriority="47"/>
+    <w:lsdException w:name="Grid Table 3 Accent 5" w:uiPriority="48"/>
+    <w:lsdException w:name="Grid Table 4 Accent 5" w:uiPriority="49"/>
+    <w:lsdException w:name="Grid Table 5 Dark Accent 5" w:uiPriority="50"/>
+    <w:lsdException w:name="Grid Table 6 Colorful Accent 5" w:uiPriority="51"/>
+    <w:lsdException w:name="Grid Table 7 Colorful Accent 5" w:uiPriority="52"/>
+    <w:lsdException w:name="Grid Table 1 Light Accent 6" w:uiPriority="46"/>
+    <w:lsdException w:name="Grid Table 2 Accent 6" w:uiPriority="47"/>
+    <w:lsdException w:name="Grid Table 3 Accent 6" w:uiPriority="48"/>
+    <w:lsdException w:name="Grid Table 4 Accent 6" w:uiPriority="49"/>
+    <w:lsdException w:name="Grid Table 5 Dark Accent 6" w:uiPriority="50"/>
+    <w:lsdException w:name="Grid Table 6 Colorful Accent 6" w:uiPriority="51"/>
+    <w:lsdException w:name="Grid Table 7 Colorful Accent 6" w:uiPriority="52"/>
+    <w:lsdException w:name="List Table 1 Light" w:uiPriority="46"/>
+    <w:lsdException w:name="List Table 2" w:uiPriority="47"/>
+    <w:lsdException w:name="List Table 3" w:uiPriority="48"/>
+    <w:lsdException w:name="List Table 4" w:uiPriority="49"/>
+    <w:lsdException w:name="List Table 5 Dark" w:uiPriority="50"/>
+    <w:lsdException w:name="List Table 6 Colorful" w:uiPriority="51"/>
+    <w:lsdException w:name="List Table 7 Colorful" w:uiPriority="52"/>
+    <w:lsdException w:name="List Table 1 Light Accent 1" w:uiPriority="46"/>
+    <w:lsdException w:name="List Table 2 Accent 1" w:uiPriority="47"/>
+    <w:lsdException w:name="List Table 3 Accent 1" w:uiPriority="48"/>
+    <w:lsdException w:name="List Table 4 Accent 1" w:uiPriority="49"/>
+    <w:lsdException w:name="List Table 5 Dark Accent 1" w:uiPriority="50"/>
+    <w:lsdException w:name="List Table 6 Colorful Accent 1" w:uiPriority="51"/>
+    <w:lsdException w:name="List Table 7 Colorful Accent 1" w:uiPriority="52"/>
+    <w:lsdException w:name="List Table 1 Light Accent 2" w:uiPriority="46"/>
+    <w:lsdException w:name="List Table 2 Accent 2" w:uiPriority="47"/>
+    <w:lsdException w:name="List Table 3 Accent 2" w:uiPriority="48"/>
+    <w:lsdException w:name="List Table 4 Accent 2" w:uiPriority="49"/>
+    <w:lsdException w:name="List Table 5 Dark Accent 2" w:uiPriority="50"/>
+    <w:lsdException w:name="List Table 6 Colorful Accent 2" w:uiPriority="51"/>
+    <w:lsdException w:name="List Table 7 Colorful Accent 2" w:uiPriority="52"/>
+    <w:lsdException w:name="List Table 1 Light Accent 3" w:uiPriority="46"/>
+    <w:lsdException w:name="List Table 2 Accent 3" w:uiPriority="47"/>
+    <w:lsdException w:name="List Table 3 Accent 3" w:uiPriority="48"/>
+    <w:lsdException w:name="List Table 4 Accent 3" w:uiPriority="49"/>
+    <w:lsdException w:name="List Table 5 Dark Accent 3" w:uiPriority="50"/>
+    <w:lsdException w:name="List Table 6 Colorful Accent 3" w:uiPriority="51"/>
+    <w:lsdException w:name="List Table 7 Colorful Accent 3" w:uiPriority="52"/>
+    <w:lsdException w:name="List Table 1 Light Accent 4" w:uiPriority="46"/>
+    <w:lsdException w:name="List Table 2 Accent 4" w:uiPriority="47"/>
+    <w:lsdException w:name="List Table 3 Accent 4" w:uiPriority="48"/>
+    <w:lsdException w:name="List Table 4 Accent 4" w:uiPriority="49"/>
+    <w:lsdException w:name="List Table 5 Dark Accent 4" w:uiPriority="50"/>
+    <w:lsdException w:name="List Table 6 Colorful Accent 4" w:uiPriority="51"/>
+    <w:lsdException w:name="List Table 7 Colorful Accent 4" w:uiPriority="52"/>
+    <w:lsdException w:name="List Table 1 Light Accent 5" w:uiPriority="46"/>
+    <w:lsdException w:name="List Table 2 Accent 5" w:uiPriority="47"/>
+    <w:lsdException w:name="List Table 3 Accent 5" w:uiPriority="48"/>
+    <w:lsdException w:name="List Table 4 Accent 5" w:uiPriority="49"/>
+    <w:lsdException w:name="List Table 5 Dark Accent 5" w:uiPriority="50"/>
+    <w:lsdException w:name="List Table 6 Colorful Accent 5" w:uiPriority="51"/>
+    <w:lsdException w:name="List Table 7 Colorful Accent 5" w:uiPriority="52"/>
+    <w:lsdException w:name="List Table 1 Light Accent 6" w:uiPriority="46"/>
+    <w:lsdException w:name="List Table 2 Accent 6" w:uiPriority="47"/>
+    <w:lsdException w:name="List Table 3 Accent 6" w:uiPriority="48"/>
+    <w:lsdException w:name="List Table 4 Accent 6" w:uiPriority="49"/>
+    <w:lsdException w:name="List Table 5 Dark Accent 6" w:uiPriority="50"/>
+    <w:lsdException w:name="List Table 6 Colorful Accent 6" w:uiPriority="51"/>
+    <w:lsdException w:name="List Table 7 Colorful Accent 6" w:uiPriority="52"/>
+    <w:lsdException w:name="Mention" w:semiHidden="1" w:unhideWhenUsed="1"/>
+    <w:lsdException w:name="Smart Hyperlink" w:semiHidden="1" w:unhideWhenUsed="1"/>
+    <w:lsdException w:name="Hashtag" w:semiHidden="1" w:unhideWhenUsed="1"/>
+    <w:lsdException w:name="Unresolved Mention" w:semiHidden="1" w:unhideWhenUsed="1"/>
+    <w:lsdException w:name="Smart Link" w:semiHidden="1" w:unhideWhenUsed="1"/>
   </w:latentStyles>
-  <w:style w:type="paragraph" w:default="1" w:styleId="1">
+  <w:style w:type="paragraph" w:default="1" w:styleId="a">
     <w:name w:val="Normal"/>
     <w:qFormat/>
-    <w:uiPriority w:val="0"/>
     <w:pPr>
       <w:widowControl w:val="0"/>
       <w:jc w:val="both"/>
     </w:pPr>
     <w:rPr>
-      <w:rFonts w:ascii="Times New Roman" w:hAnsi="Times New Roman" w:eastAsia="宋体" w:cs="Times New Roman"/>
       <w:kern w:val="2"/>
       <w:sz w:val="21"/>
       <w:szCs w:val="24"/>
-      <w:lang w:val="en-US" w:eastAsia="zh-CN" w:bidi="ar-SA"/>
     </w:rPr>
   </w:style>
-  <w:style w:type="character" w:default="1" w:styleId="7">
+  <w:style w:type="character" w:default="1" w:styleId="a0">
     <w:name w:val="Default Paragraph Font"/>
+    <w:uiPriority w:val="1"/>
     <w:semiHidden/>
     <w:unhideWhenUsed/>
-    <w:uiPriority w:val="1"/>
   </w:style>
-  <w:style w:type="table" w:default="1" w:styleId="6">
+  <w:style w:type="table" w:default="1" w:styleId="a1">
     <w:name w:val="Normal Table"/>
+    <w:uiPriority w:val="99"/>
     <w:semiHidden/>
     <w:unhideWhenUsed/>
-    <w:qFormat/>
-    <w:uiPriority w:val="99"/>
     <w:tblPr>
+      <w:tblInd w:w="0" w:type="dxa"/>
       <w:tblCellMar>
         <w:top w:w="0" w:type="dxa"/>
         <w:left w:w="108" w:type="dxa"/>
@@ -2427,26 +2633,32 @@
       </w:tblCellMar>
     </w:tblPr>
   </w:style>
-  <w:style w:type="paragraph" w:styleId="2">
+  <w:style w:type="numbering" w:default="1" w:styleId="a2">
+    <w:name w:val="No List"/>
+    <w:uiPriority w:val="99"/>
+    <w:semiHidden/>
+    <w:unhideWhenUsed/>
+  </w:style>
+  <w:style w:type="paragraph" w:styleId="a3">
     <w:name w:val="Balloon Text"/>
-    <w:basedOn w:val="1"/>
-    <w:link w:val="10"/>
+    <w:basedOn w:val="a"/>
+    <w:link w:val="a4"/>
+    <w:uiPriority w:val="99"/>
     <w:semiHidden/>
     <w:unhideWhenUsed/>
     <w:qFormat/>
-    <w:uiPriority w:val="99"/>
     <w:rPr>
       <w:sz w:val="18"/>
       <w:szCs w:val="18"/>
     </w:rPr>
   </w:style>
-  <w:style w:type="paragraph" w:styleId="3">
+  <w:style w:type="paragraph" w:styleId="a5">
     <w:name w:val="footer"/>
-    <w:basedOn w:val="1"/>
-    <w:link w:val="9"/>
+    <w:basedOn w:val="a"/>
+    <w:link w:val="a6"/>
+    <w:uiPriority w:val="99"/>
     <w:unhideWhenUsed/>
     <w:qFormat/>
-    <w:uiPriority w:val="99"/>
     <w:pPr>
       <w:tabs>
         <w:tab w:val="center" w:pos="4153"/>
@@ -2460,16 +2672,16 @@
       <w:szCs w:val="18"/>
     </w:rPr>
   </w:style>
-  <w:style w:type="paragraph" w:styleId="4">
+  <w:style w:type="paragraph" w:styleId="a7">
     <w:name w:val="header"/>
-    <w:basedOn w:val="1"/>
-    <w:link w:val="8"/>
+    <w:basedOn w:val="a"/>
+    <w:link w:val="a8"/>
+    <w:uiPriority w:val="99"/>
     <w:unhideWhenUsed/>
     <w:qFormat/>
-    <w:uiPriority w:val="99"/>
     <w:pPr>
       <w:pBdr>
-        <w:bottom w:val="single" w:color="auto" w:sz="6" w:space="1"/>
+        <w:bottom w:val="single" w:sz="6" w:space="1" w:color="auto"/>
       </w:pBdr>
       <w:tabs>
         <w:tab w:val="center" w:pos="4153"/>
@@ -2483,13 +2695,13 @@
       <w:szCs w:val="18"/>
     </w:rPr>
   </w:style>
-  <w:style w:type="paragraph" w:styleId="5">
+  <w:style w:type="paragraph" w:styleId="a9">
     <w:name w:val="Normal (Web)"/>
-    <w:basedOn w:val="1"/>
+    <w:basedOn w:val="a"/>
+    <w:uiPriority w:val="99"/>
     <w:semiHidden/>
     <w:unhideWhenUsed/>
     <w:qFormat/>
-    <w:uiPriority w:val="99"/>
     <w:pPr>
       <w:widowControl/>
       <w:spacing w:before="100" w:beforeAutospacing="1" w:after="100" w:afterAutospacing="1"/>
@@ -2501,37 +2713,37 @@
       <w:sz w:val="24"/>
     </w:rPr>
   </w:style>
-  <w:style w:type="character" w:customStyle="1" w:styleId="8">
-    <w:name w:val="页眉 Char"/>
-    <w:basedOn w:val="7"/>
-    <w:link w:val="4"/>
+  <w:style w:type="character" w:customStyle="1" w:styleId="a8">
+    <w:name w:val="页眉 字符"/>
+    <w:basedOn w:val="a0"/>
+    <w:link w:val="a7"/>
+    <w:uiPriority w:val="99"/>
     <w:qFormat/>
-    <w:uiPriority w:val="99"/>
     <w:rPr>
-      <w:rFonts w:ascii="Times New Roman" w:hAnsi="Times New Roman" w:eastAsia="宋体" w:cs="Times New Roman"/>
+      <w:rFonts w:ascii="Times New Roman" w:eastAsia="宋体" w:hAnsi="Times New Roman" w:cs="Times New Roman"/>
       <w:sz w:val="18"/>
       <w:szCs w:val="18"/>
     </w:rPr>
   </w:style>
-  <w:style w:type="character" w:customStyle="1" w:styleId="9">
-    <w:name w:val="页脚 Char"/>
-    <w:basedOn w:val="7"/>
-    <w:link w:val="3"/>
+  <w:style w:type="character" w:customStyle="1" w:styleId="a6">
+    <w:name w:val="页脚 字符"/>
+    <w:basedOn w:val="a0"/>
+    <w:link w:val="a5"/>
+    <w:uiPriority w:val="99"/>
     <w:qFormat/>
-    <w:uiPriority w:val="99"/>
     <w:rPr>
-      <w:rFonts w:ascii="Times New Roman" w:hAnsi="Times New Roman" w:eastAsia="宋体" w:cs="Times New Roman"/>
+      <w:rFonts w:ascii="Times New Roman" w:eastAsia="宋体" w:hAnsi="Times New Roman" w:cs="Times New Roman"/>
       <w:sz w:val="18"/>
       <w:szCs w:val="18"/>
     </w:rPr>
   </w:style>
-  <w:style w:type="character" w:customStyle="1" w:styleId="10">
-    <w:name w:val="批注框文本 Char"/>
-    <w:basedOn w:val="7"/>
-    <w:link w:val="2"/>
+  <w:style w:type="character" w:customStyle="1" w:styleId="a4">
+    <w:name w:val="批注框文本 字符"/>
+    <w:basedOn w:val="a0"/>
+    <w:link w:val="a3"/>
+    <w:uiPriority w:val="99"/>
     <w:semiHidden/>
     <w:qFormat/>
-    <w:uiPriority w:val="99"/>
     <w:rPr>
       <w:kern w:val="2"/>
       <w:sz w:val="18"/>
@@ -2793,6 +3005,7 @@
     </a:fmtScheme>
   </a:themeElements>
   <a:objectDefaults/>
+  <a:extraClrSchemeLst/>
 </a:theme>
 </file>
 
